--- a/REB/Needs Analysis and Time Flow Study Application/Consent Forms/Time flow analysis for endoscopic ear surgery Surgeon Consent Form Feb 2017.docx
+++ b/REB/Needs Analysis and Time Flow Study Application/Consent Forms/Time flow analysis for endoscopic ear surgery Surgeon Consent Form Feb 2017.docx
@@ -1,6 +1,6 @@
 
 <file path=word/document.xml><?xml version="1.0" encoding="utf-8"?>
-<w:document xmlns:wpc="http://schemas.microsoft.com/office/word/2010/wordprocessingCanvas" xmlns:mo="http://schemas.microsoft.com/office/mac/office/2008/main" xmlns:mc="http://schemas.openxmlformats.org/markup-compatibility/2006" xmlns:mv="urn:schemas-microsoft-com:mac:vml" xmlns:o="urn:schemas-microsoft-com:office:office" xmlns:r="http://schemas.openxmlformats.org/officeDocument/2006/relationships" xmlns:m="http://schemas.openxmlformats.org/officeDocument/2006/math" xmlns:v="urn:schemas-microsoft-com:vml" xmlns:wp14="http://schemas.microsoft.com/office/word/2010/wordprocessingDrawing" xmlns:wp="http://schemas.openxmlformats.org/drawingml/2006/wordprocessingDrawing" xmlns:w10="urn:schemas-microsoft-com:office:word" xmlns:w="http://schemas.openxmlformats.org/wordprocessingml/2006/main" xmlns:w14="http://schemas.microsoft.com/office/word/2010/wordml" xmlns:w15="http://schemas.microsoft.com/office/word/2012/wordml" xmlns:wpg="http://schemas.microsoft.com/office/word/2010/wordprocessingGroup" xmlns:wpi="http://schemas.microsoft.com/office/word/2010/wordprocessingInk" xmlns:wne="http://schemas.microsoft.com/office/word/2006/wordml" xmlns:wps="http://schemas.microsoft.com/office/word/2010/wordprocessingShape" mc:Ignorable="w14 w15 wp14 mv">
+<w:document xmlns:ve="http://schemas.openxmlformats.org/markup-compatibility/2006" xmlns:o="urn:schemas-microsoft-com:office:office" xmlns:r="http://schemas.openxmlformats.org/officeDocument/2006/relationships" xmlns:m="http://schemas.openxmlformats.org/officeDocument/2006/math" xmlns:v="urn:schemas-microsoft-com:vml" xmlns:wp="http://schemas.openxmlformats.org/drawingml/2006/wordprocessingDrawing" xmlns:w10="urn:schemas-microsoft-com:office:word" xmlns:w="http://schemas.openxmlformats.org/wordprocessingml/2006/main" xmlns:wne="http://schemas.microsoft.com/office/word/2006/wordml">
   <w:body>
     <w:p>
       <w:pPr>
@@ -29,9 +29,10 @@
           <w:position w:val="-31"/>
           <w:sz w:val="20"/>
           <w:szCs w:val="20"/>
+          <w:lang w:val="en-CA" w:eastAsia="en-CA"/>
         </w:rPr>
         <w:drawing>
-          <wp:anchor distT="0" distB="0" distL="114300" distR="114300" simplePos="0" relativeHeight="251658240" behindDoc="0" locked="0" layoutInCell="1" allowOverlap="1" wp14:anchorId="563ABBF4" wp14:editId="264975F4">
+          <wp:anchor distT="0" distB="0" distL="114300" distR="114300" simplePos="0" relativeHeight="251658240" behindDoc="0" locked="0" layoutInCell="1" allowOverlap="1">
             <wp:simplePos x="0" y="0"/>
             <wp:positionH relativeFrom="column">
               <wp:align>left</wp:align>
@@ -74,16 +75,14 @@
           </wp:anchor>
         </w:drawing>
       </w:r>
-      <w:ins w:id="0" w:author="Arushri Swarup" w:date="2017-02-15T16:38:00Z">
-        <w:r>
-          <w:rPr>
-            <w:rFonts w:ascii="Times New Roman" w:eastAsia="Times New Roman" w:hAnsi="Times New Roman" w:cs="Times New Roman"/>
-            <w:sz w:val="20"/>
-            <w:szCs w:val="20"/>
-          </w:rPr>
-          <w:br w:type="textWrapping" w:clear="all"/>
-        </w:r>
-      </w:ins>
+      <w:r>
+        <w:rPr>
+          <w:rFonts w:ascii="Times New Roman" w:eastAsia="Times New Roman" w:hAnsi="Times New Roman" w:cs="Times New Roman"/>
+          <w:sz w:val="20"/>
+          <w:szCs w:val="20"/>
+        </w:rPr>
+        <w:br w:type="textWrapping" w:clear="all"/>
+      </w:r>
     </w:p>
     <w:p>
       <w:pPr>
@@ -95,8 +94,8 @@
           <w:bCs w:val="0"/>
         </w:rPr>
       </w:pPr>
-      <w:bookmarkStart w:id="1" w:name="Research_Consent_Form_Template"/>
-      <w:bookmarkEnd w:id="1"/>
+      <w:bookmarkStart w:id="0" w:name="Research_Consent_Form_Template"/>
+      <w:bookmarkEnd w:id="0"/>
       <w:r>
         <w:t>Research Consent Form</w:t>
       </w:r>
@@ -106,11 +105,6 @@
         </w:rPr>
         <w:t xml:space="preserve"> </w:t>
       </w:r>
-      <w:del w:id="2" w:author="Arushri Swarup" w:date="2017-02-15T16:38:00Z">
-        <w:r>
-          <w:delText>Template</w:delText>
-        </w:r>
-      </w:del>
     </w:p>
     <w:p>
       <w:pPr>
@@ -171,29 +165,13 @@
           <w:szCs w:val="24"/>
         </w:rPr>
       </w:pPr>
-      <w:ins w:id="3" w:author="Arushri Swarup" w:date="2017-02-11T15:00:00Z">
-        <w:r>
-          <w:rPr>
-            <w:rFonts w:ascii="Times New Roman"/>
-            <w:sz w:val="24"/>
-            <w:rPrChange w:id="4" w:author="Arushri Swarup" w:date="2017-02-11T15:00:00Z">
-              <w:rPr>
-                <w:sz w:val="24"/>
-              </w:rPr>
-            </w:rPrChange>
-          </w:rPr>
-          <w:t>Needs Analysis and Time Flow Study to Assess Endoscopic Ear surgery</w:t>
-        </w:r>
-      </w:ins>
-      <w:del w:id="5" w:author="Arushri Swarup" w:date="2017-02-11T15:00:00Z">
-        <w:r>
-          <w:rPr>
-            <w:rFonts w:ascii="Times New Roman"/>
-            <w:sz w:val="24"/>
-          </w:rPr>
-          <w:delText>Time flow analysis for endoscopic ear surgery.</w:delText>
-        </w:r>
-      </w:del>
+      <w:r>
+        <w:rPr>
+          <w:rFonts w:ascii="Times New Roman"/>
+          <w:sz w:val="24"/>
+        </w:rPr>
+        <w:t>Needs Analysis and Time Flow Study to Assess Endoscopic Ear surgery</w:t>
+      </w:r>
     </w:p>
     <w:p>
       <w:pPr>
@@ -247,15 +225,13 @@
         </w:rPr>
         <w:t>Dr A</w:t>
       </w:r>
-      <w:ins w:id="6" w:author="Arushri Swarup" w:date="2017-02-11T14:55:00Z">
-        <w:r>
-          <w:rPr>
-            <w:rFonts w:ascii="Times New Roman"/>
-            <w:sz w:val="24"/>
-          </w:rPr>
-          <w:t>drian</w:t>
-        </w:r>
-      </w:ins>
+      <w:r>
+        <w:rPr>
+          <w:rFonts w:ascii="Times New Roman"/>
+          <w:sz w:val="24"/>
+        </w:rPr>
+        <w:t>drian</w:t>
+      </w:r>
       <w:r>
         <w:rPr>
           <w:rFonts w:ascii="Times New Roman"/>
@@ -263,15 +239,13 @@
         </w:rPr>
         <w:t xml:space="preserve"> L</w:t>
       </w:r>
-      <w:ins w:id="7" w:author="Arushri Swarup" w:date="2017-02-11T14:55:00Z">
-        <w:r>
-          <w:rPr>
-            <w:rFonts w:ascii="Times New Roman"/>
-            <w:sz w:val="24"/>
-          </w:rPr>
-          <w:t>ewis</w:t>
-        </w:r>
-      </w:ins>
+      <w:r>
+        <w:rPr>
+          <w:rFonts w:ascii="Times New Roman"/>
+          <w:sz w:val="24"/>
+        </w:rPr>
+        <w:t>ewis</w:t>
+      </w:r>
       <w:r>
         <w:rPr>
           <w:rFonts w:ascii="Times New Roman"/>
@@ -385,15 +359,13 @@
         </w:rPr>
         <w:tab/>
       </w:r>
-      <w:ins w:id="8" w:author="Arushri Swarup" w:date="2017-02-16T12:03:00Z">
-        <w:r>
-          <w:rPr>
-            <w:rFonts w:ascii="Times New Roman"/>
-            <w:sz w:val="24"/>
-          </w:rPr>
-          <w:tab/>
-        </w:r>
-      </w:ins>
+      <w:r>
+        <w:rPr>
+          <w:rFonts w:ascii="Times New Roman"/>
+          <w:sz w:val="24"/>
+        </w:rPr>
+        <w:tab/>
+      </w:r>
       <w:r>
         <w:rPr>
           <w:rFonts w:ascii="Times New Roman"/>
@@ -566,11 +538,9 @@
       <w:r>
         <w:t>Data will be recorded without the identity of the surgeon so it will not be possible to link performance with identity of the surgeon or patient.</w:t>
       </w:r>
-      <w:ins w:id="9" w:author="Arushri Swarup" w:date="2017-02-15T16:39:00Z">
-        <w:r>
-          <w:t xml:space="preserve"> If you choose not to participate or to leave the study at any time it will have no effect on your employment status. </w:t>
-        </w:r>
-      </w:ins>
+      <w:r>
+        <w:t xml:space="preserve"> If you choose not to participate or to leave the study at any time it will have no effect on your employment status. </w:t>
+      </w:r>
     </w:p>
     <w:p>
       <w:pPr>
@@ -1065,11 +1035,11 @@
         <w:t xml:space="preserve"> </w:t>
       </w:r>
       <w:r>
-        <w:t xml:space="preserve">anyone or be published without your permission, unless required by law. Sick Kids Clinical Research </w:t>
+        <w:t>anyone or be published without your permission, unless required by law. Sick Kids Clinical Research Monitors</w:t>
       </w:r>
       <w:proofErr w:type="gramStart"/>
       <w:r>
-        <w:t>Monitors,  or</w:t>
+        <w:t>,  or</w:t>
       </w:r>
       <w:proofErr w:type="gramEnd"/>
       <w:r>
@@ -1404,9 +1374,6 @@
       <w:pPr>
         <w:pStyle w:val="BodyText"/>
         <w:ind w:right="172"/>
-        <w:rPr>
-          <w:ins w:id="10" w:author="Arushri Swarup" w:date="2017-02-15T16:40:00Z"/>
-        </w:rPr>
       </w:pPr>
       <w:r>
         <w:t>Your signing this consent form does not interfere with your legal rights</w:t>
@@ -1461,9 +1428,6 @@
       <w:pPr>
         <w:pStyle w:val="BodyText"/>
         <w:ind w:right="172"/>
-        <w:rPr>
-          <w:ins w:id="11" w:author="Arushri Swarup" w:date="2017-02-15T16:40:00Z"/>
-        </w:rPr>
       </w:pPr>
     </w:p>
     <w:p>
@@ -1471,41 +1435,26 @@
         <w:pStyle w:val="BodyText"/>
         <w:ind w:right="172"/>
         <w:rPr>
-          <w:ins w:id="12" w:author="Arushri Swarup" w:date="2017-02-15T16:40:00Z"/>
           <w:b/>
           <w:u w:val="single"/>
         </w:rPr>
       </w:pPr>
-      <w:ins w:id="13" w:author="Arushri Swarup" w:date="2017-02-15T16:40:00Z">
-        <w:r>
-          <w:rPr>
-            <w:b/>
-            <w:u w:val="single"/>
-          </w:rPr>
-          <w:t xml:space="preserve">Research Study Results: </w:t>
-        </w:r>
-      </w:ins>
+      <w:r>
+        <w:rPr>
+          <w:b/>
+          <w:u w:val="single"/>
+        </w:rPr>
+        <w:t xml:space="preserve">Research Study Results: </w:t>
+      </w:r>
     </w:p>
     <w:p>
       <w:pPr>
         <w:pStyle w:val="BodyText"/>
         <w:ind w:right="172"/>
       </w:pPr>
-      <w:ins w:id="14" w:author="Arushri Swarup" w:date="2017-02-15T16:40:00Z">
-        <w:r>
-          <w:t xml:space="preserve">The results </w:t>
-        </w:r>
-      </w:ins>
-      <w:ins w:id="15" w:author="Arushri Swarup" w:date="2017-02-15T16:41:00Z">
-        <w:r>
-          <w:t xml:space="preserve">of the study intend to be published in an academic journal. If you would like to know the title of the paper please feel free to contact </w:t>
-        </w:r>
-      </w:ins>
-      <w:ins w:id="16" w:author="Arushri Swarup" w:date="2017-02-15T16:42:00Z">
-        <w:r>
-          <w:t xml:space="preserve">the research investigators. </w:t>
-        </w:r>
-      </w:ins>
+      <w:r>
+        <w:t xml:space="preserve">The results of the study intend to be published in an academic journal. If you would like to know the title of the paper please feel free to contact the research investigators. </w:t>
+      </w:r>
     </w:p>
     <w:p>
       <w:pPr>
@@ -2096,10 +2045,10 @@
           <w:position w:val="1"/>
           <w:sz w:val="2"/>
         </w:rPr>
-        <w:pict w14:anchorId="66C5CBE6">
-          <v:group id="Group_x0020_48" o:spid="_x0000_s1026" style="width:234.6pt;height:.6pt;mso-position-horizontal-relative:char;mso-position-vertical-relative:line" coordsize="4692,12">
-            <v:group id="Group_x0020_49" o:spid="_x0000_s1027" style="position:absolute;left:6;top:6;width:4680;height:2" coordorigin="6,6" coordsize="4680,2" o:gfxdata="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">
-              <v:shape id="Freeform_x0020_50" o:spid="_x0000_s1028" style="position:absolute;left:6;top:6;width:4680;height:0;visibility:visible;mso-wrap-style:square;v-text-anchor:top" coordsize="4680,2" o:gfxdata="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" path="m0,0l4680,0e" filled="f" strokeweight=".6pt">
+        <w:pict>
+          <v:group id="Group 48" o:spid="_x0000_s1026" style="width:234.6pt;height:.6pt;mso-position-horizontal-relative:char;mso-position-vertical-relative:line" coordsize="4692,12">
+            <v:group id="Group 49" o:spid="_x0000_s1027" style="position:absolute;left:6;top:6;width:4680;height:2" coordorigin="6,6" coordsize="4680,2" o:gfxdata="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">
+              <v:shape id="Freeform 50" o:spid="_x0000_s1028" style="position:absolute;left:6;top:6;width:4680;height:0;visibility:visible;mso-wrap-style:square;v-text-anchor:top" coordsize="4680,2" o:gfxdata="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" path="m,l4680,e" filled="f" strokeweight=".6pt">
                 <v:path arrowok="t" o:connecttype="custom" o:connectlocs="0,0;4680,0" o:connectangles="0,0"/>
               </v:shape>
             </v:group>
@@ -2129,10 +2078,10 @@
           <w:noProof/>
           <w:sz w:val="2"/>
         </w:rPr>
-        <w:pict w14:anchorId="30D96935">
-          <v:group id="Group_x0020_45" o:spid="_x0000_s1043" style="width:198.5pt;height:.5pt;mso-position-horizontal-relative:char;mso-position-vertical-relative:line" coordsize="3970,10">
-            <v:group id="Group_x0020_46" o:spid="_x0000_s1044" style="position:absolute;left:5;top:5;width:3960;height:2" coordorigin="5,5" coordsize="3960,2" o:gfxdata="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">
-              <v:shape id="Freeform_x0020_47" o:spid="_x0000_s1045" style="position:absolute;left:5;top:5;width:3960;height:0;visibility:visible;mso-wrap-style:square;v-text-anchor:top" coordsize="3960,2" o:gfxdata="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" path="m0,0l3960,0e" filled="f" strokeweight=".48pt">
+        <w:pict>
+          <v:group id="Group 45" o:spid="_x0000_s1043" style="width:198.5pt;height:.5pt;mso-position-horizontal-relative:char;mso-position-vertical-relative:line" coordsize="3970,10">
+            <v:group id="Group 46" o:spid="_x0000_s1044" style="position:absolute;left:5;top:5;width:3960;height:2" coordorigin="5,5" coordsize="3960,2" o:gfxdata="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">
+              <v:shape id="Freeform 47" o:spid="_x0000_s1045" style="position:absolute;left:5;top:5;width:3960;height:0;visibility:visible;mso-wrap-style:square;v-text-anchor:top" coordsize="3960,2" o:gfxdata="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" path="m,l3960,e" filled="f" strokeweight=".48pt">
                 <v:path arrowok="t" o:connecttype="custom" o:connectlocs="0,0;3960,0" o:connectangles="0,0"/>
               </v:shape>
             </v:group>
@@ -2230,15 +2179,15 @@
           <w:noProof/>
           <w:sz w:val="2"/>
         </w:rPr>
-        <w:pict w14:anchorId="38B14028">
-          <v:group id="Group_x0020_40" o:spid="_x0000_s1040" style="width:234.55pt;height:1.3pt;mso-position-horizontal-relative:char;mso-position-vertical-relative:line" coordsize="4691,26">
-            <v:group id="Group_x0020_43" o:spid="_x0000_s1041" style="position:absolute;left:6;top:6;width:3600;height:2" coordorigin="6,6" coordsize="3600,2" o:gfxdata="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">
-              <v:shape id="Freeform_x0020_44" o:spid="_x0000_s1042" style="position:absolute;left:6;top:6;width:3600;height:0;visibility:visible;mso-wrap-style:square;v-text-anchor:top" coordsize="3600,2" o:gfxdata="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" path="m0,0l3600,0e" filled="f" strokeweight=".6pt">
+        <w:pict>
+          <v:group id="Group 40" o:spid="_x0000_s1040" style="width:234.55pt;height:1.3pt;mso-position-horizontal-relative:char;mso-position-vertical-relative:line" coordsize="4691,26">
+            <v:group id="Group 43" o:spid="_x0000_s1041" style="position:absolute;left:6;top:6;width:3600;height:2" coordorigin="6,6" coordsize="3600,2" o:gfxdata="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">
+              <v:shape id="Freeform 44" o:spid="_x0000_s1042" style="position:absolute;left:6;top:6;width:3600;height:0;visibility:visible;mso-wrap-style:square;v-text-anchor:top" coordsize="3600,2" o:gfxdata="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" path="m,l3600,e" filled="f" strokeweight=".6pt">
                 <v:path arrowok="t" o:connecttype="custom" o:connectlocs="0,0;3600,0" o:connectangles="0,0"/>
               </v:shape>
             </v:group>
-            <v:group id="Group_x0020_41" o:spid="_x0000_s1029" style="position:absolute;left:3606;top:21;width:1080;height:2" coordorigin="3606,21" coordsize="1080,2" o:gfxdata="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">
-              <v:shape id="Freeform_x0020_42" o:spid="_x0000_s1030" style="position:absolute;left:3606;top:21;width:1080;height:0;visibility:visible;mso-wrap-style:square;v-text-anchor:top" coordsize="1080,2" o:gfxdata="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" path="m0,0l1080,0e" filled="f" strokeweight=".48pt">
+            <v:group id="Group 41" o:spid="_x0000_s1029" style="position:absolute;left:3606;top:21;width:1080;height:2" coordorigin="3606,21" coordsize="1080,2" o:gfxdata="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">
+              <v:shape id="Freeform 42" o:spid="_x0000_s1030" style="position:absolute;left:3606;top:21;width:1080;height:0;visibility:visible;mso-wrap-style:square;v-text-anchor:top" coordsize="1080,2" o:gfxdata="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" path="m,l1080,e" filled="f" strokeweight=".48pt">
                 <v:path arrowok="t" o:connecttype="custom" o:connectlocs="0,0;1080,0" o:connectangles="0,0"/>
               </v:shape>
             </v:group>
@@ -2267,10 +2216,10 @@
           <w:noProof/>
           <w:sz w:val="2"/>
         </w:rPr>
-        <w:pict w14:anchorId="58BA30DC">
-          <v:group id="Group_x0020_37" o:spid="_x0000_s1037" style="width:198.5pt;height:.5pt;mso-position-horizontal-relative:char;mso-position-vertical-relative:line" coordsize="3970,10">
-            <v:group id="Group_x0020_38" o:spid="_x0000_s1038" style="position:absolute;left:5;top:5;width:3960;height:2" coordorigin="5,5" coordsize="3960,2" o:gfxdata="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">
-              <v:shape id="Freeform_x0020_39" o:spid="_x0000_s1039" style="position:absolute;left:5;top:5;width:3960;height:0;visibility:visible;mso-wrap-style:square;v-text-anchor:top" coordsize="3960,2" o:gfxdata="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" path="m0,0l3960,0e" filled="f" strokeweight=".48pt">
+        <w:pict>
+          <v:group id="Group 37" o:spid="_x0000_s1037" style="width:198.5pt;height:.5pt;mso-position-horizontal-relative:char;mso-position-vertical-relative:line" coordsize="3970,10">
+            <v:group id="Group 38" o:spid="_x0000_s1038" style="position:absolute;left:5;top:5;width:3960;height:2" coordorigin="5,5" coordsize="3960,2" o:gfxdata="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">
+              <v:shape id="Freeform 39" o:spid="_x0000_s1039" style="position:absolute;left:5;top:5;width:3960;height:0;visibility:visible;mso-wrap-style:square;v-text-anchor:top" coordsize="3960,2" o:gfxdata="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" path="m,l3960,e" filled="f" strokeweight=".48pt">
                 <v:path arrowok="t" o:connecttype="custom" o:connectlocs="0,0;3960,0" o:connectangles="0,0"/>
               </v:shape>
             </v:group>
@@ -2407,10 +2356,10 @@
           <w:noProof/>
           <w:sz w:val="2"/>
         </w:rPr>
-        <w:pict w14:anchorId="39F8A18C">
-          <v:group id="Group_x0020_34" o:spid="_x0000_s1034" style="width:234.5pt;height:.5pt;mso-position-horizontal-relative:char;mso-position-vertical-relative:line" coordsize="4690,10">
-            <v:group id="Group_x0020_35" o:spid="_x0000_s1035" style="position:absolute;left:5;top:5;width:4680;height:2" coordorigin="5,5" coordsize="4680,2" o:gfxdata="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">
-              <v:shape id="Freeform_x0020_36" o:spid="_x0000_s1036" style="position:absolute;left:5;top:5;width:4680;height:0;visibility:visible;mso-wrap-style:square;v-text-anchor:top" coordsize="4680,2" o:gfxdata="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" path="m0,0l4680,0e" filled="f" strokeweight=".48pt">
+        <w:pict>
+          <v:group id="Group 34" o:spid="_x0000_s1034" style="width:234.5pt;height:.5pt;mso-position-horizontal-relative:char;mso-position-vertical-relative:line" coordsize="4690,10">
+            <v:group id="Group 35" o:spid="_x0000_s1035" style="position:absolute;left:5;top:5;width:4680;height:2" coordorigin="5,5" coordsize="4680,2" o:gfxdata="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">
+              <v:shape id="Freeform 36" o:spid="_x0000_s1036" style="position:absolute;left:5;top:5;width:4680;height:0;visibility:visible;mso-wrap-style:square;v-text-anchor:top" coordsize="4680,2" o:gfxdata="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" path="m,l4680,e" filled="f" strokeweight=".48pt">
                 <v:path arrowok="t" o:connecttype="custom" o:connectlocs="0,0;4680,0" o:connectangles="0,0"/>
               </v:shape>
             </v:group>
@@ -2439,10 +2388,10 @@
           <w:noProof/>
           <w:sz w:val="2"/>
         </w:rPr>
-        <w:pict w14:anchorId="2C36E622">
-          <v:group id="Group_x0020_31" o:spid="_x0000_s1031" style="width:204.5pt;height:.5pt;mso-position-horizontal-relative:char;mso-position-vertical-relative:line" coordsize="4090,10">
-            <v:group id="Group_x0020_32" o:spid="_x0000_s1032" style="position:absolute;left:5;top:5;width:4080;height:2" coordorigin="5,5" coordsize="4080,2" o:gfxdata="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">
-              <v:shape id="Freeform_x0020_33" o:spid="_x0000_s1033" style="position:absolute;left:5;top:5;width:4080;height:0;visibility:visible;mso-wrap-style:square;v-text-anchor:top" coordsize="4080,2" o:gfxdata="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" path="m0,0l4080,0e" filled="f" strokeweight=".48pt">
+        <w:pict>
+          <v:group id="Group 31" o:spid="_x0000_s1031" style="width:204.5pt;height:.5pt;mso-position-horizontal-relative:char;mso-position-vertical-relative:line" coordsize="4090,10">
+            <v:group id="Group 32" o:spid="_x0000_s1032" style="position:absolute;left:5;top:5;width:4080;height:2" coordorigin="5,5" coordsize="4080,2" o:gfxdata="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">
+              <v:shape id="Freeform 33" o:spid="_x0000_s1033" style="position:absolute;left:5;top:5;width:4080;height:0;visibility:visible;mso-wrap-style:square;v-text-anchor:top" coordsize="4080,2" o:gfxdata="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" path="m,l4080,e" filled="f" strokeweight=".48pt">
                 <v:path arrowok="t" o:connecttype="custom" o:connectlocs="0,0;4080,0" o:connectangles="0,0"/>
               </v:shape>
             </v:group>
@@ -2506,19 +2455,6 @@
     </w:p>
     <w:p>
       <w:pPr>
-        <w:rPr>
-          <w:del w:id="17" w:author="Arushri Swarup" w:date="2017-02-16T12:06:00Z"/>
-        </w:rPr>
-        <w:sectPr>
-          <w:footerReference w:type="default" r:id="rId8"/>
-          <w:pgSz w:w="12240" w:h="15840"/>
-          <w:pgMar w:top="1380" w:right="600" w:bottom="1680" w:left="1300" w:header="0" w:footer="1464" w:gutter="0"/>
-          <w:cols w:space="720"/>
-        </w:sectPr>
-      </w:pPr>
-    </w:p>
-    <w:p>
-      <w:pPr>
         <w:pStyle w:val="BodyText"/>
         <w:tabs>
           <w:tab w:val="left" w:pos="7771"/>
@@ -2526,9 +2462,6 @@
         </w:tabs>
         <w:spacing w:before="56"/>
         <w:ind w:right="118"/>
-        <w:rPr>
-          <w:ins w:id="21" w:author="Arushri Swarup" w:date="2017-02-16T12:06:00Z"/>
-        </w:rPr>
       </w:pPr>
     </w:p>
     <w:p>
@@ -2540,81 +2473,27 @@
         </w:tabs>
         <w:spacing w:before="56"/>
         <w:ind w:right="118"/>
-        <w:rPr>
-          <w:ins w:id="22" w:author="Arushri Swarup" w:date="2017-02-16T12:03:00Z"/>
-        </w:rPr>
-      </w:pPr>
-      <w:bookmarkStart w:id="23" w:name="_GoBack"/>
-      <w:bookmarkEnd w:id="23"/>
-      <w:ins w:id="24" w:author="Arushri Swarup" w:date="2017-02-16T12:03:00Z">
-        <w:r>
-          <w:t>If you have any questions about this study, please</w:t>
-        </w:r>
-        <w:r>
-          <w:rPr>
-            <w:spacing w:val="-16"/>
-          </w:rPr>
-          <w:t xml:space="preserve"> </w:t>
-        </w:r>
-        <w:r>
-          <w:t xml:space="preserve">call Dr. Adrian James at </w:t>
-        </w:r>
-        <w:r>
-          <w:t>416 813 6767</w:t>
-        </w:r>
-        <w:r>
-          <w:t xml:space="preserve">. </w:t>
-        </w:r>
-      </w:ins>
-    </w:p>
-    <w:p>
-      <w:pPr>
-        <w:pStyle w:val="BodyText"/>
-        <w:tabs>
-          <w:tab w:val="left" w:pos="7771"/>
-          <w:tab w:val="left" w:pos="10103"/>
-        </w:tabs>
-        <w:spacing w:before="56"/>
-        <w:ind w:right="118"/>
-        <w:rPr>
-          <w:del w:id="25" w:author="Arushri Swarup" w:date="2017-02-16T12:03:00Z"/>
-        </w:rPr>
-      </w:pPr>
-      <w:del w:id="26" w:author="Arushri Swarup" w:date="2017-02-16T12:03:00Z">
-        <w:r>
-          <w:delText>If you have any questions about this study, please</w:delText>
-        </w:r>
-        <w:r>
-          <w:rPr>
-            <w:spacing w:val="-16"/>
-          </w:rPr>
-          <w:delText xml:space="preserve"> </w:delText>
-        </w:r>
-        <w:r>
-          <w:delText>call</w:delText>
-        </w:r>
-        <w:r>
-          <w:rPr>
-            <w:u w:val="single" w:color="000000"/>
-          </w:rPr>
-          <w:tab/>
-        </w:r>
-        <w:r>
-          <w:delText>at</w:delText>
-        </w:r>
-        <w:r>
-          <w:rPr>
-            <w:u w:val="single" w:color="000000"/>
-          </w:rPr>
-          <w:delText xml:space="preserve"> </w:delText>
-        </w:r>
-        <w:r>
-          <w:rPr>
-            <w:u w:val="single" w:color="000000"/>
-          </w:rPr>
-          <w:tab/>
-        </w:r>
-      </w:del>
+      </w:pPr>
+      <w:bookmarkStart w:id="1" w:name="_GoBack"/>
+      <w:bookmarkEnd w:id="1"/>
+      <w:r>
+        <w:t>If you have any questions about this study, please</w:t>
+      </w:r>
+      <w:r>
+        <w:rPr>
+          <w:spacing w:val="-16"/>
+        </w:rPr>
+        <w:t xml:space="preserve"> </w:t>
+      </w:r>
+      <w:r>
+        <w:t xml:space="preserve">call Dr. Adrian James at </w:t>
+      </w:r>
+      <w:r>
+        <w:t>416 813 6767</w:t>
+      </w:r>
+      <w:r>
+        <w:t xml:space="preserve">. </w:t>
+      </w:r>
     </w:p>
     <w:p>
       <w:pPr>
@@ -2832,6 +2711,7 @@
       </w:r>
     </w:p>
     <w:sectPr>
+      <w:footerReference w:type="default" r:id="rId8"/>
       <w:pgSz w:w="12240" w:h="15840"/>
       <w:pgMar w:top="1400" w:right="1340" w:bottom="1660" w:left="1300" w:header="0" w:footer="1464" w:gutter="0"/>
       <w:cols w:space="720"/>
@@ -2841,7 +2721,7 @@
 </file>
 
 <file path=word/endnotes.xml><?xml version="1.0" encoding="utf-8"?>
-<w:endnotes xmlns:wpc="http://schemas.microsoft.com/office/word/2010/wordprocessingCanvas" xmlns:mo="http://schemas.microsoft.com/office/mac/office/2008/main" xmlns:mc="http://schemas.openxmlformats.org/markup-compatibility/2006" xmlns:mv="urn:schemas-microsoft-com:mac:vml" xmlns:o="urn:schemas-microsoft-com:office:office" xmlns:r="http://schemas.openxmlformats.org/officeDocument/2006/relationships" xmlns:m="http://schemas.openxmlformats.org/officeDocument/2006/math" xmlns:v="urn:schemas-microsoft-com:vml" xmlns:wp14="http://schemas.microsoft.com/office/word/2010/wordprocessingDrawing" xmlns:wp="http://schemas.openxmlformats.org/drawingml/2006/wordprocessingDrawing" xmlns:w10="urn:schemas-microsoft-com:office:word" xmlns:w="http://schemas.openxmlformats.org/wordprocessingml/2006/main" xmlns:w14="http://schemas.microsoft.com/office/word/2010/wordml" xmlns:w15="http://schemas.microsoft.com/office/word/2012/wordml" xmlns:wpg="http://schemas.microsoft.com/office/word/2010/wordprocessingGroup" xmlns:wpi="http://schemas.microsoft.com/office/word/2010/wordprocessingInk" xmlns:wne="http://schemas.microsoft.com/office/word/2006/wordml" xmlns:wps="http://schemas.microsoft.com/office/word/2010/wordprocessingShape" mc:Ignorable="w14 w15 wp14 mv">
+<w:endnotes xmlns:ve="http://schemas.openxmlformats.org/markup-compatibility/2006" xmlns:o="urn:schemas-microsoft-com:office:office" xmlns:r="http://schemas.openxmlformats.org/officeDocument/2006/relationships" xmlns:m="http://schemas.openxmlformats.org/officeDocument/2006/math" xmlns:v="urn:schemas-microsoft-com:vml" xmlns:wp="http://schemas.openxmlformats.org/drawingml/2006/wordprocessingDrawing" xmlns:w10="urn:schemas-microsoft-com:office:word" xmlns:w="http://schemas.openxmlformats.org/wordprocessingml/2006/main" xmlns:wne="http://schemas.microsoft.com/office/word/2006/wordml">
   <w:endnote w:type="separator" w:id="-1">
     <w:p>
       <w:r>
@@ -2860,7 +2740,7 @@
 </file>
 
 <file path=word/footer1.xml><?xml version="1.0" encoding="utf-8"?>
-<w:ftr xmlns:wpc="http://schemas.microsoft.com/office/word/2010/wordprocessingCanvas" xmlns:mo="http://schemas.microsoft.com/office/mac/office/2008/main" xmlns:mc="http://schemas.openxmlformats.org/markup-compatibility/2006" xmlns:mv="urn:schemas-microsoft-com:mac:vml" xmlns:o="urn:schemas-microsoft-com:office:office" xmlns:r="http://schemas.openxmlformats.org/officeDocument/2006/relationships" xmlns:m="http://schemas.openxmlformats.org/officeDocument/2006/math" xmlns:v="urn:schemas-microsoft-com:vml" xmlns:wp14="http://schemas.microsoft.com/office/word/2010/wordprocessingDrawing" xmlns:wp="http://schemas.openxmlformats.org/drawingml/2006/wordprocessingDrawing" xmlns:w10="urn:schemas-microsoft-com:office:word" xmlns:w="http://schemas.openxmlformats.org/wordprocessingml/2006/main" xmlns:w14="http://schemas.microsoft.com/office/word/2010/wordml" xmlns:w15="http://schemas.microsoft.com/office/word/2012/wordml" xmlns:wpg="http://schemas.microsoft.com/office/word/2010/wordprocessingGroup" xmlns:wpi="http://schemas.microsoft.com/office/word/2010/wordprocessingInk" xmlns:wne="http://schemas.microsoft.com/office/word/2006/wordml" xmlns:wps="http://schemas.microsoft.com/office/word/2010/wordprocessingShape" mc:Ignorable="w14 w15 wp14">
+<w:ftr xmlns:ve="http://schemas.openxmlformats.org/markup-compatibility/2006" xmlns:o="urn:schemas-microsoft-com:office:office" xmlns:r="http://schemas.openxmlformats.org/officeDocument/2006/relationships" xmlns:m="http://schemas.openxmlformats.org/officeDocument/2006/math" xmlns:v="urn:schemas-microsoft-com:vml" xmlns:wp="http://schemas.openxmlformats.org/drawingml/2006/wordprocessingDrawing" xmlns:w10="urn:schemas-microsoft-com:office:word" xmlns:w="http://schemas.openxmlformats.org/wordprocessingml/2006/main" xmlns:wne="http://schemas.microsoft.com/office/word/2006/wordml">
   <w:p>
     <w:pPr>
       <w:pStyle w:val="Footer"/>
@@ -2897,81 +2777,28 @@
       </w:rPr>
       <w:t xml:space="preserve"> </w:t>
     </w:r>
-    <w:del w:id="18" w:author="Arushri Swarup" w:date="2017-02-16T12:03:00Z">
-      <w:r>
-        <w:rPr>
-          <w:rFonts w:ascii="Times New Roman" w:hAnsi="Times New Roman" w:cs="Times New Roman"/>
-          <w:i/>
-        </w:rPr>
-        <w:delText>27</w:delText>
-      </w:r>
-      <w:r>
-        <w:rPr>
-          <w:rFonts w:ascii="Times New Roman" w:hAnsi="Times New Roman" w:cs="Times New Roman"/>
-          <w:i/>
-          <w:vertAlign w:val="superscript"/>
-        </w:rPr>
-        <w:delText>th</w:delText>
-      </w:r>
-      <w:r>
-        <w:rPr>
-          <w:rFonts w:ascii="Times New Roman" w:hAnsi="Times New Roman" w:cs="Times New Roman"/>
-          <w:i/>
-        </w:rPr>
-        <w:delText xml:space="preserve"> </w:delText>
-      </w:r>
-      <w:r>
-        <w:rPr>
-          <w:rFonts w:ascii="Times New Roman" w:hAnsi="Times New Roman" w:cs="Times New Roman"/>
-          <w:i/>
-        </w:rPr>
-        <w:delText>Oct</w:delText>
-      </w:r>
-      <w:r>
-        <w:rPr>
-          <w:rFonts w:ascii="Times New Roman" w:hAnsi="Times New Roman" w:cs="Times New Roman"/>
-          <w:i/>
-        </w:rPr>
-        <w:delText xml:space="preserve">ober </w:delText>
-      </w:r>
-      <w:r>
-        <w:rPr>
-          <w:rFonts w:ascii="Times New Roman" w:hAnsi="Times New Roman" w:cs="Times New Roman"/>
-          <w:i/>
-        </w:rPr>
-        <w:delText xml:space="preserve">2016 </w:delText>
-      </w:r>
-    </w:del>
-    <w:ins w:id="19" w:author="Arushri Swarup" w:date="2017-02-16T12:03:00Z">
-      <w:r>
-        <w:rPr>
-          <w:rFonts w:ascii="Times New Roman" w:hAnsi="Times New Roman" w:cs="Times New Roman"/>
-          <w:i/>
-        </w:rPr>
-        <w:t>17</w:t>
-      </w:r>
-      <w:r>
-        <w:rPr>
-          <w:rFonts w:ascii="Times New Roman" w:hAnsi="Times New Roman" w:cs="Times New Roman"/>
-          <w:i/>
-          <w:vertAlign w:val="superscript"/>
-          <w:rPrChange w:id="20" w:author="Arushri Swarup" w:date="2017-02-16T12:03:00Z">
-            <w:rPr>
-              <w:rFonts w:ascii="Times New Roman" w:hAnsi="Times New Roman" w:cs="Times New Roman"/>
-              <w:i/>
-            </w:rPr>
-          </w:rPrChange>
-        </w:rPr>
-        <w:t>th</w:t>
-      </w:r>
-      <w:r>
-        <w:rPr>
-          <w:rFonts w:ascii="Times New Roman" w:hAnsi="Times New Roman" w:cs="Times New Roman"/>
-          <w:i/>
-        </w:rPr>
-        <w:t xml:space="preserve"> February 2017</w:t>
-      </w:r>
-    </w:ins>
+    <w:r>
+      <w:rPr>
+        <w:rFonts w:ascii="Times New Roman" w:hAnsi="Times New Roman" w:cs="Times New Roman"/>
+        <w:i/>
+      </w:rPr>
+      <w:t>17</w:t>
+    </w:r>
+    <w:r>
+      <w:rPr>
+        <w:rFonts w:ascii="Times New Roman" w:hAnsi="Times New Roman" w:cs="Times New Roman"/>
+        <w:i/>
+        <w:vertAlign w:val="superscript"/>
+      </w:rPr>
+      <w:t>th</w:t>
+    </w:r>
+    <w:r>
+      <w:rPr>
+        <w:rFonts w:ascii="Times New Roman" w:hAnsi="Times New Roman" w:cs="Times New Roman"/>
+        <w:i/>
+      </w:rPr>
+      <w:t xml:space="preserve"> February 2017</w:t>
+    </w:r>
   </w:p>
   <w:p>
     <w:pPr>
@@ -3000,7 +2827,6 @@
           <w:docPartUnique/>
         </w:docPartObj>
       </w:sdtPr>
-      <w:sdtEndPr/>
       <w:sdtContent>
         <w:r>
           <w:rPr>
@@ -3062,7 +2888,7 @@
 </file>
 
 <file path=word/footnotes.xml><?xml version="1.0" encoding="utf-8"?>
-<w:footnotes xmlns:wpc="http://schemas.microsoft.com/office/word/2010/wordprocessingCanvas" xmlns:mo="http://schemas.microsoft.com/office/mac/office/2008/main" xmlns:mc="http://schemas.openxmlformats.org/markup-compatibility/2006" xmlns:mv="urn:schemas-microsoft-com:mac:vml" xmlns:o="urn:schemas-microsoft-com:office:office" xmlns:r="http://schemas.openxmlformats.org/officeDocument/2006/relationships" xmlns:m="http://schemas.openxmlformats.org/officeDocument/2006/math" xmlns:v="urn:schemas-microsoft-com:vml" xmlns:wp14="http://schemas.microsoft.com/office/word/2010/wordprocessingDrawing" xmlns:wp="http://schemas.openxmlformats.org/drawingml/2006/wordprocessingDrawing" xmlns:w10="urn:schemas-microsoft-com:office:word" xmlns:w="http://schemas.openxmlformats.org/wordprocessingml/2006/main" xmlns:w14="http://schemas.microsoft.com/office/word/2010/wordml" xmlns:w15="http://schemas.microsoft.com/office/word/2012/wordml" xmlns:wpg="http://schemas.microsoft.com/office/word/2010/wordprocessingGroup" xmlns:wpi="http://schemas.microsoft.com/office/word/2010/wordprocessingInk" xmlns:wne="http://schemas.microsoft.com/office/word/2006/wordml" xmlns:wps="http://schemas.microsoft.com/office/word/2010/wordprocessingShape" mc:Ignorable="w14 w15 wp14 mv">
+<w:footnotes xmlns:ve="http://schemas.openxmlformats.org/markup-compatibility/2006" xmlns:o="urn:schemas-microsoft-com:office:office" xmlns:r="http://schemas.openxmlformats.org/officeDocument/2006/relationships" xmlns:m="http://schemas.openxmlformats.org/officeDocument/2006/math" xmlns:v="urn:schemas-microsoft-com:vml" xmlns:wp="http://schemas.openxmlformats.org/drawingml/2006/wordprocessingDrawing" xmlns:w10="urn:schemas-microsoft-com:office:word" xmlns:w="http://schemas.openxmlformats.org/wordprocessingml/2006/main" xmlns:wne="http://schemas.microsoft.com/office/word/2006/wordml">
   <w:footnote w:type="separator" w:id="-1">
     <w:p>
       <w:r>
@@ -3081,7 +2907,7 @@
 </file>
 
 <file path=word/numbering.xml><?xml version="1.0" encoding="utf-8"?>
-<w:numbering xmlns:wpc="http://schemas.microsoft.com/office/word/2010/wordprocessingCanvas" xmlns:mo="http://schemas.microsoft.com/office/mac/office/2008/main" xmlns:mc="http://schemas.openxmlformats.org/markup-compatibility/2006" xmlns:mv="urn:schemas-microsoft-com:mac:vml" xmlns:o="urn:schemas-microsoft-com:office:office" xmlns:r="http://schemas.openxmlformats.org/officeDocument/2006/relationships" xmlns:m="http://schemas.openxmlformats.org/officeDocument/2006/math" xmlns:v="urn:schemas-microsoft-com:vml" xmlns:wp14="http://schemas.microsoft.com/office/word/2010/wordprocessingDrawing" xmlns:wp="http://schemas.openxmlformats.org/drawingml/2006/wordprocessingDrawing" xmlns:w10="urn:schemas-microsoft-com:office:word" xmlns:w="http://schemas.openxmlformats.org/wordprocessingml/2006/main" xmlns:w14="http://schemas.microsoft.com/office/word/2010/wordml" xmlns:w15="http://schemas.microsoft.com/office/word/2012/wordml" xmlns:wpg="http://schemas.microsoft.com/office/word/2010/wordprocessingGroup" xmlns:wpi="http://schemas.microsoft.com/office/word/2010/wordprocessingInk" xmlns:wne="http://schemas.microsoft.com/office/word/2006/wordml" xmlns:wps="http://schemas.microsoft.com/office/word/2010/wordprocessingShape" mc:Ignorable="w14 w15 wp14 mv">
+<w:numbering xmlns:ve="http://schemas.openxmlformats.org/markup-compatibility/2006" xmlns:o="urn:schemas-microsoft-com:office:office" xmlns:r="http://schemas.openxmlformats.org/officeDocument/2006/relationships" xmlns:m="http://schemas.openxmlformats.org/officeDocument/2006/math" xmlns:v="urn:schemas-microsoft-com:vml" xmlns:wp="http://schemas.openxmlformats.org/drawingml/2006/wordprocessingDrawing" xmlns:w10="urn:schemas-microsoft-com:office:word" xmlns:w="http://schemas.openxmlformats.org/wordprocessingml/2006/main" xmlns:wne="http://schemas.microsoft.com/office/word/2006/wordml">
   <w:abstractNum w:abstractNumId="0">
     <w:nsid w:val="192425F5"/>
     <w:multiLevelType w:val="hybridMultilevel"/>
@@ -4052,7 +3878,7 @@
 </file>
 
 <file path=word/styles.xml><?xml version="1.0" encoding="utf-8"?>
-<w:styles xmlns:mc="http://schemas.openxmlformats.org/markup-compatibility/2006" xmlns:r="http://schemas.openxmlformats.org/officeDocument/2006/relationships" xmlns:w="http://schemas.openxmlformats.org/wordprocessingml/2006/main" xmlns:w14="http://schemas.microsoft.com/office/word/2010/wordml" xmlns:w15="http://schemas.microsoft.com/office/word/2012/wordml" mc:Ignorable="w14 w15">
+<w:styles xmlns:r="http://schemas.openxmlformats.org/officeDocument/2006/relationships" xmlns:w="http://schemas.openxmlformats.org/wordprocessingml/2006/main">
   <w:docDefaults>
     <w:rPrDefault>
       <w:rPr>
@@ -4068,387 +3894,145 @@
       </w:pPr>
     </w:pPrDefault>
   </w:docDefaults>
-  <w:latentStyles w:defLockedState="0" w:defUIPriority="99" w:defSemiHidden="0" w:defUnhideWhenUsed="0" w:defQFormat="0" w:count="380">
-    <w:lsdException w:name="Normal" w:uiPriority="0" w:qFormat="1"/>
-    <w:lsdException w:name="heading 1" w:uiPriority="9" w:qFormat="1"/>
-    <w:lsdException w:name="heading 2" w:semiHidden="1" w:uiPriority="1" w:unhideWhenUsed="1" w:qFormat="1"/>
-    <w:lsdException w:name="heading 3" w:semiHidden="1" w:uiPriority="9" w:unhideWhenUsed="1" w:qFormat="1"/>
-    <w:lsdException w:name="heading 4" w:semiHidden="1" w:uiPriority="9" w:unhideWhenUsed="1" w:qFormat="1"/>
-    <w:lsdException w:name="heading 5" w:semiHidden="1" w:uiPriority="9" w:unhideWhenUsed="1" w:qFormat="1"/>
-    <w:lsdException w:name="heading 6" w:semiHidden="1" w:uiPriority="9" w:unhideWhenUsed="1" w:qFormat="1"/>
-    <w:lsdException w:name="heading 7" w:semiHidden="1" w:uiPriority="9" w:unhideWhenUsed="1" w:qFormat="1"/>
-    <w:lsdException w:name="heading 8" w:semiHidden="1" w:uiPriority="9" w:unhideWhenUsed="1" w:qFormat="1"/>
-    <w:lsdException w:name="heading 9" w:semiHidden="1" w:uiPriority="9" w:unhideWhenUsed="1" w:qFormat="1"/>
-    <w:lsdException w:name="index 1" w:semiHidden="1" w:unhideWhenUsed="1"/>
-    <w:lsdException w:name="index 2" w:semiHidden="1" w:unhideWhenUsed="1"/>
-    <w:lsdException w:name="index 3" w:semiHidden="1" w:unhideWhenUsed="1"/>
-    <w:lsdException w:name="index 4" w:semiHidden="1" w:unhideWhenUsed="1"/>
-    <w:lsdException w:name="index 5" w:semiHidden="1" w:unhideWhenUsed="1"/>
-    <w:lsdException w:name="index 6" w:semiHidden="1" w:unhideWhenUsed="1"/>
-    <w:lsdException w:name="index 7" w:semiHidden="1" w:unhideWhenUsed="1"/>
-    <w:lsdException w:name="index 8" w:semiHidden="1" w:unhideWhenUsed="1"/>
-    <w:lsdException w:name="index 9" w:semiHidden="1" w:unhideWhenUsed="1"/>
-    <w:lsdException w:name="toc 1" w:semiHidden="1" w:uiPriority="39" w:unhideWhenUsed="1"/>
-    <w:lsdException w:name="toc 2" w:semiHidden="1" w:uiPriority="39" w:unhideWhenUsed="1"/>
-    <w:lsdException w:name="toc 3" w:semiHidden="1" w:uiPriority="39" w:unhideWhenUsed="1"/>
-    <w:lsdException w:name="toc 4" w:semiHidden="1" w:uiPriority="39" w:unhideWhenUsed="1"/>
-    <w:lsdException w:name="toc 5" w:semiHidden="1" w:uiPriority="39" w:unhideWhenUsed="1"/>
-    <w:lsdException w:name="toc 6" w:semiHidden="1" w:uiPriority="39" w:unhideWhenUsed="1"/>
-    <w:lsdException w:name="toc 7" w:semiHidden="1" w:uiPriority="39" w:unhideWhenUsed="1"/>
-    <w:lsdException w:name="toc 8" w:semiHidden="1" w:uiPriority="39" w:unhideWhenUsed="1"/>
-    <w:lsdException w:name="toc 9" w:semiHidden="1" w:uiPriority="39" w:unhideWhenUsed="1"/>
-    <w:lsdException w:name="Normal Indent" w:semiHidden="1" w:unhideWhenUsed="1"/>
-    <w:lsdException w:name="footnote text" w:semiHidden="1" w:unhideWhenUsed="1"/>
-    <w:lsdException w:name="annotation text" w:semiHidden="1" w:unhideWhenUsed="1"/>
-    <w:lsdException w:name="header" w:semiHidden="1" w:unhideWhenUsed="1"/>
-    <w:lsdException w:name="footer" w:semiHidden="1" w:unhideWhenUsed="1"/>
-    <w:lsdException w:name="index heading" w:semiHidden="1" w:unhideWhenUsed="1"/>
-    <w:lsdException w:name="caption" w:semiHidden="1" w:uiPriority="35" w:unhideWhenUsed="1" w:qFormat="1"/>
-    <w:lsdException w:name="table of figures" w:semiHidden="1" w:unhideWhenUsed="1"/>
-    <w:lsdException w:name="envelope address" w:semiHidden="1" w:unhideWhenUsed="1"/>
-    <w:lsdException w:name="envelope return" w:semiHidden="1" w:unhideWhenUsed="1"/>
-    <w:lsdException w:name="footnote reference" w:semiHidden="1" w:unhideWhenUsed="1"/>
-    <w:lsdException w:name="annotation reference" w:semiHidden="1" w:unhideWhenUsed="1"/>
-    <w:lsdException w:name="line number" w:semiHidden="1" w:unhideWhenUsed="1"/>
-    <w:lsdException w:name="page number" w:semiHidden="1" w:unhideWhenUsed="1"/>
-    <w:lsdException w:name="endnote reference" w:semiHidden="1" w:unhideWhenUsed="1"/>
-    <w:lsdException w:name="endnote text" w:semiHidden="1" w:unhideWhenUsed="1"/>
-    <w:lsdException w:name="table of authorities" w:semiHidden="1" w:unhideWhenUsed="1"/>
-    <w:lsdException w:name="macro" w:semiHidden="1" w:unhideWhenUsed="1"/>
-    <w:lsdException w:name="toa heading" w:semiHidden="1" w:unhideWhenUsed="1"/>
-    <w:lsdException w:name="List" w:semiHidden="1" w:unhideWhenUsed="1"/>
-    <w:lsdException w:name="List Bullet" w:semiHidden="1" w:unhideWhenUsed="1"/>
-    <w:lsdException w:name="List Number" w:semiHidden="1" w:unhideWhenUsed="1"/>
-    <w:lsdException w:name="List 2" w:semiHidden="1" w:unhideWhenUsed="1"/>
-    <w:lsdException w:name="List 3" w:semiHidden="1" w:unhideWhenUsed="1"/>
-    <w:lsdException w:name="List 4" w:semiHidden="1" w:unhideWhenUsed="1"/>
-    <w:lsdException w:name="List 5" w:semiHidden="1" w:unhideWhenUsed="1"/>
-    <w:lsdException w:name="List Bullet 2" w:semiHidden="1" w:unhideWhenUsed="1"/>
-    <w:lsdException w:name="List Bullet 3" w:semiHidden="1" w:unhideWhenUsed="1"/>
-    <w:lsdException w:name="List Bullet 4" w:semiHidden="1" w:unhideWhenUsed="1"/>
-    <w:lsdException w:name="List Bullet 5" w:semiHidden="1" w:unhideWhenUsed="1"/>
-    <w:lsdException w:name="List Number 2" w:semiHidden="1" w:unhideWhenUsed="1"/>
-    <w:lsdException w:name="List Number 3" w:semiHidden="1" w:unhideWhenUsed="1"/>
-    <w:lsdException w:name="List Number 4" w:semiHidden="1" w:unhideWhenUsed="1"/>
-    <w:lsdException w:name="List Number 5" w:semiHidden="1" w:unhideWhenUsed="1"/>
-    <w:lsdException w:name="Title" w:uiPriority="10" w:qFormat="1"/>
-    <w:lsdException w:name="Closing" w:semiHidden="1" w:unhideWhenUsed="1"/>
-    <w:lsdException w:name="Signature" w:semiHidden="1" w:unhideWhenUsed="1"/>
-    <w:lsdException w:name="Default Paragraph Font" w:semiHidden="1" w:uiPriority="1" w:unhideWhenUsed="1"/>
-    <w:lsdException w:name="Body Text" w:semiHidden="1" w:uiPriority="1" w:unhideWhenUsed="1" w:qFormat="1"/>
-    <w:lsdException w:name="Body Text Indent" w:semiHidden="1" w:unhideWhenUsed="1"/>
-    <w:lsdException w:name="List Continue" w:semiHidden="1" w:unhideWhenUsed="1"/>
-    <w:lsdException w:name="List Continue 2" w:semiHidden="1" w:unhideWhenUsed="1"/>
-    <w:lsdException w:name="List Continue 3" w:semiHidden="1" w:unhideWhenUsed="1"/>
-    <w:lsdException w:name="List Continue 4" w:semiHidden="1" w:unhideWhenUsed="1"/>
-    <w:lsdException w:name="List Continue 5" w:semiHidden="1" w:unhideWhenUsed="1"/>
-    <w:lsdException w:name="Message Header" w:semiHidden="1" w:unhideWhenUsed="1"/>
-    <w:lsdException w:name="Subtitle" w:uiPriority="11" w:qFormat="1"/>
-    <w:lsdException w:name="Salutation" w:semiHidden="1" w:unhideWhenUsed="1"/>
-    <w:lsdException w:name="Date" w:semiHidden="1" w:unhideWhenUsed="1"/>
-    <w:lsdException w:name="Body Text First Indent" w:semiHidden="1" w:unhideWhenUsed="1"/>
-    <w:lsdException w:name="Body Text First Indent 2" w:semiHidden="1" w:unhideWhenUsed="1"/>
-    <w:lsdException w:name="Note Heading" w:semiHidden="1" w:unhideWhenUsed="1"/>
-    <w:lsdException w:name="Body Text 2" w:semiHidden="1" w:unhideWhenUsed="1"/>
-    <w:lsdException w:name="Body Text 3" w:semiHidden="1" w:unhideWhenUsed="1"/>
-    <w:lsdException w:name="Body Text Indent 2" w:semiHidden="1" w:unhideWhenUsed="1"/>
-    <w:lsdException w:name="Body Text Indent 3" w:semiHidden="1" w:unhideWhenUsed="1"/>
-    <w:lsdException w:name="Block Text" w:semiHidden="1" w:unhideWhenUsed="1"/>
-    <w:lsdException w:name="Hyperlink" w:semiHidden="1" w:unhideWhenUsed="1"/>
-    <w:lsdException w:name="FollowedHyperlink" w:semiHidden="1" w:unhideWhenUsed="1"/>
-    <w:lsdException w:name="Strong" w:uiPriority="22" w:qFormat="1"/>
-    <w:lsdException w:name="Emphasis" w:uiPriority="20" w:qFormat="1"/>
-    <w:lsdException w:name="Document Map" w:semiHidden="1" w:unhideWhenUsed="1"/>
-    <w:lsdException w:name="Plain Text" w:semiHidden="1" w:unhideWhenUsed="1"/>
-    <w:lsdException w:name="E-mail Signature" w:semiHidden="1" w:unhideWhenUsed="1"/>
-    <w:lsdException w:name="HTML Top of Form" w:semiHidden="1" w:unhideWhenUsed="1"/>
-    <w:lsdException w:name="HTML Bottom of Form" w:semiHidden="1" w:unhideWhenUsed="1"/>
-    <w:lsdException w:name="Normal (Web)" w:semiHidden="1" w:unhideWhenUsed="1"/>
-    <w:lsdException w:name="HTML Acronym" w:semiHidden="1" w:unhideWhenUsed="1"/>
-    <w:lsdException w:name="HTML Address" w:semiHidden="1" w:unhideWhenUsed="1"/>
-    <w:lsdException w:name="HTML Cite" w:semiHidden="1" w:unhideWhenUsed="1"/>
-    <w:lsdException w:name="HTML Code" w:semiHidden="1" w:unhideWhenUsed="1"/>
-    <w:lsdException w:name="HTML Definition" w:semiHidden="1" w:unhideWhenUsed="1"/>
-    <w:lsdException w:name="HTML Keyboard" w:semiHidden="1" w:unhideWhenUsed="1"/>
-    <w:lsdException w:name="HTML Preformatted" w:semiHidden="1" w:unhideWhenUsed="1"/>
-    <w:lsdException w:name="HTML Sample" w:semiHidden="1" w:unhideWhenUsed="1"/>
-    <w:lsdException w:name="HTML Typewriter" w:semiHidden="1" w:unhideWhenUsed="1"/>
-    <w:lsdException w:name="HTML Variable" w:semiHidden="1" w:unhideWhenUsed="1"/>
-    <w:lsdException w:name="Normal Table" w:semiHidden="1" w:unhideWhenUsed="1"/>
-    <w:lsdException w:name="annotation subject" w:semiHidden="1" w:unhideWhenUsed="1"/>
-    <w:lsdException w:name="No List" w:semiHidden="1" w:unhideWhenUsed="1"/>
-    <w:lsdException w:name="Outline List 1" w:semiHidden="1" w:unhideWhenUsed="1"/>
-    <w:lsdException w:name="Outline List 2" w:semiHidden="1" w:unhideWhenUsed="1"/>
-    <w:lsdException w:name="Outline List 3" w:semiHidden="1" w:unhideWhenUsed="1"/>
-    <w:lsdException w:name="Table Simple 1" w:semiHidden="1" w:unhideWhenUsed="1"/>
-    <w:lsdException w:name="Table Simple 2" w:semiHidden="1" w:unhideWhenUsed="1"/>
-    <w:lsdException w:name="Table Simple 3" w:semiHidden="1" w:unhideWhenUsed="1"/>
-    <w:lsdException w:name="Table Classic 1" w:semiHidden="1" w:unhideWhenUsed="1"/>
-    <w:lsdException w:name="Table Classic 2" w:semiHidden="1" w:unhideWhenUsed="1"/>
-    <w:lsdException w:name="Table Classic 3" w:semiHidden="1" w:unhideWhenUsed="1"/>
-    <w:lsdException w:name="Table Classic 4" w:semiHidden="1" w:unhideWhenUsed="1"/>
-    <w:lsdException w:name="Table Colorful 1" w:semiHidden="1" w:unhideWhenUsed="1"/>
-    <w:lsdException w:name="Table Colorful 2" w:semiHidden="1" w:unhideWhenUsed="1"/>
-    <w:lsdException w:name="Table Colorful 3" w:semiHidden="1" w:unhideWhenUsed="1"/>
-    <w:lsdException w:name="Table Columns 1" w:semiHidden="1" w:unhideWhenUsed="1"/>
-    <w:lsdException w:name="Table Columns 2" w:semiHidden="1" w:unhideWhenUsed="1"/>
-    <w:lsdException w:name="Table Columns 3" w:semiHidden="1" w:unhideWhenUsed="1"/>
-    <w:lsdException w:name="Table Columns 4" w:semiHidden="1" w:unhideWhenUsed="1"/>
-    <w:lsdException w:name="Table Columns 5" w:semiHidden="1" w:unhideWhenUsed="1"/>
-    <w:lsdException w:name="Table Grid 1" w:semiHidden="1" w:unhideWhenUsed="1"/>
-    <w:lsdException w:name="Table Grid 2" w:semiHidden="1" w:unhideWhenUsed="1"/>
-    <w:lsdException w:name="Table Grid 3" w:semiHidden="1" w:unhideWhenUsed="1"/>
-    <w:lsdException w:name="Table Grid 4" w:semiHidden="1" w:unhideWhenUsed="1"/>
-    <w:lsdException w:name="Table Grid 5" w:semiHidden="1" w:unhideWhenUsed="1"/>
-    <w:lsdException w:name="Table Grid 6" w:semiHidden="1" w:unhideWhenUsed="1"/>
-    <w:lsdException w:name="Table Grid 7" w:semiHidden="1" w:unhideWhenUsed="1"/>
-    <w:lsdException w:name="Table Grid 8" w:semiHidden="1" w:unhideWhenUsed="1"/>
-    <w:lsdException w:name="Table List 1" w:semiHidden="1" w:unhideWhenUsed="1"/>
-    <w:lsdException w:name="Table List 2" w:semiHidden="1" w:unhideWhenUsed="1"/>
-    <w:lsdException w:name="Table List 3" w:semiHidden="1" w:unhideWhenUsed="1"/>
-    <w:lsdException w:name="Table List 4" w:semiHidden="1" w:unhideWhenUsed="1"/>
-    <w:lsdException w:name="Table List 5" w:semiHidden="1" w:unhideWhenUsed="1"/>
-    <w:lsdException w:name="Table List 6" w:semiHidden="1" w:unhideWhenUsed="1"/>
-    <w:lsdException w:name="Table List 7" w:semiHidden="1" w:unhideWhenUsed="1"/>
-    <w:lsdException w:name="Table List 8" w:semiHidden="1" w:unhideWhenUsed="1"/>
-    <w:lsdException w:name="Table 3D effects 1" w:semiHidden="1" w:unhideWhenUsed="1"/>
-    <w:lsdException w:name="Table 3D effects 2" w:semiHidden="1" w:unhideWhenUsed="1"/>
-    <w:lsdException w:name="Table 3D effects 3" w:semiHidden="1" w:unhideWhenUsed="1"/>
-    <w:lsdException w:name="Table Contemporary" w:semiHidden="1" w:unhideWhenUsed="1"/>
-    <w:lsdException w:name="Table Elegant" w:semiHidden="1" w:unhideWhenUsed="1"/>
-    <w:lsdException w:name="Table Professional" w:semiHidden="1" w:unhideWhenUsed="1"/>
-    <w:lsdException w:name="Table Subtle 1" w:semiHidden="1" w:unhideWhenUsed="1"/>
-    <w:lsdException w:name="Table Subtle 2" w:semiHidden="1" w:unhideWhenUsed="1"/>
-    <w:lsdException w:name="Table Web 1" w:semiHidden="1" w:unhideWhenUsed="1"/>
-    <w:lsdException w:name="Table Web 2" w:semiHidden="1" w:unhideWhenUsed="1"/>
-    <w:lsdException w:name="Table Web 3" w:semiHidden="1" w:unhideWhenUsed="1"/>
-    <w:lsdException w:name="Balloon Text" w:semiHidden="1" w:unhideWhenUsed="1"/>
-    <w:lsdException w:name="Table Grid" w:uiPriority="59"/>
-    <w:lsdException w:name="Table Theme" w:semiHidden="1" w:unhideWhenUsed="1"/>
-    <w:lsdException w:name="Note Level 1" w:semiHidden="1" w:unhideWhenUsed="1"/>
-    <w:lsdException w:name="Note Level 2" w:semiHidden="1" w:unhideWhenUsed="1"/>
-    <w:lsdException w:name="Note Level 3" w:semiHidden="1" w:unhideWhenUsed="1"/>
-    <w:lsdException w:name="Note Level 4" w:semiHidden="1" w:unhideWhenUsed="1"/>
-    <w:lsdException w:name="Note Level 5" w:semiHidden="1" w:unhideWhenUsed="1"/>
-    <w:lsdException w:name="Note Level 6" w:semiHidden="1" w:unhideWhenUsed="1"/>
-    <w:lsdException w:name="Note Level 7" w:semiHidden="1" w:unhideWhenUsed="1"/>
-    <w:lsdException w:name="Note Level 8" w:semiHidden="1" w:unhideWhenUsed="1"/>
-    <w:lsdException w:name="Note Level 9" w:semiHidden="1" w:unhideWhenUsed="1"/>
-    <w:lsdException w:name="Placeholder Text" w:semiHidden="1"/>
-    <w:lsdException w:name="No Spacing" w:uiPriority="1" w:qFormat="1"/>
-    <w:lsdException w:name="Light Shading" w:uiPriority="60"/>
-    <w:lsdException w:name="Light List" w:uiPriority="61"/>
-    <w:lsdException w:name="Light Grid" w:uiPriority="62"/>
-    <w:lsdException w:name="Medium Shading 1" w:uiPriority="63"/>
-    <w:lsdException w:name="Medium Shading 2" w:uiPriority="64"/>
-    <w:lsdException w:name="Medium List 1" w:uiPriority="65"/>
-    <w:lsdException w:name="Medium List 2" w:uiPriority="66"/>
-    <w:lsdException w:name="Medium Grid 1" w:uiPriority="67"/>
-    <w:lsdException w:name="Medium Grid 2" w:uiPriority="68"/>
-    <w:lsdException w:name="Medium Grid 3" w:uiPriority="69"/>
-    <w:lsdException w:name="Dark List" w:uiPriority="70"/>
-    <w:lsdException w:name="Colorful Shading" w:uiPriority="71"/>
-    <w:lsdException w:name="Colorful List" w:uiPriority="72"/>
-    <w:lsdException w:name="Colorful Grid" w:uiPriority="73"/>
-    <w:lsdException w:name="Light Shading Accent 1" w:uiPriority="60"/>
-    <w:lsdException w:name="Light List Accent 1" w:uiPriority="61"/>
-    <w:lsdException w:name="Light Grid Accent 1" w:uiPriority="62"/>
-    <w:lsdException w:name="Medium Shading 1 Accent 1" w:uiPriority="63"/>
-    <w:lsdException w:name="Medium Shading 2 Accent 1" w:uiPriority="64"/>
-    <w:lsdException w:name="Medium List 1 Accent 1" w:uiPriority="65"/>
-    <w:lsdException w:name="Revision" w:semiHidden="1"/>
-    <w:lsdException w:name="List Paragraph" w:uiPriority="34" w:qFormat="1"/>
-    <w:lsdException w:name="Quote" w:uiPriority="29" w:qFormat="1"/>
-    <w:lsdException w:name="Intense Quote" w:uiPriority="30" w:qFormat="1"/>
-    <w:lsdException w:name="Medium List 2 Accent 1" w:uiPriority="66"/>
-    <w:lsdException w:name="Medium Grid 1 Accent 1" w:uiPriority="67"/>
-    <w:lsdException w:name="Medium Grid 2 Accent 1" w:uiPriority="68"/>
-    <w:lsdException w:name="Medium Grid 3 Accent 1" w:uiPriority="69"/>
-    <w:lsdException w:name="Dark List Accent 1" w:uiPriority="70"/>
-    <w:lsdException w:name="Colorful Shading Accent 1" w:uiPriority="71"/>
-    <w:lsdException w:name="Colorful List Accent 1" w:uiPriority="72"/>
-    <w:lsdException w:name="Colorful Grid Accent 1" w:uiPriority="73"/>
-    <w:lsdException w:name="Light Shading Accent 2" w:uiPriority="60"/>
-    <w:lsdException w:name="Light List Accent 2" w:uiPriority="61"/>
-    <w:lsdException w:name="Light Grid Accent 2" w:uiPriority="62"/>
-    <w:lsdException w:name="Medium Shading 1 Accent 2" w:uiPriority="63"/>
-    <w:lsdException w:name="Medium Shading 2 Accent 2" w:uiPriority="64"/>
-    <w:lsdException w:name="Medium List 1 Accent 2" w:uiPriority="65"/>
-    <w:lsdException w:name="Medium List 2 Accent 2" w:uiPriority="66"/>
-    <w:lsdException w:name="Medium Grid 1 Accent 2" w:uiPriority="67"/>
-    <w:lsdException w:name="Medium Grid 2 Accent 2" w:uiPriority="68"/>
-    <w:lsdException w:name="Medium Grid 3 Accent 2" w:uiPriority="69"/>
-    <w:lsdException w:name="Dark List Accent 2" w:uiPriority="70"/>
-    <w:lsdException w:name="Colorful Shading Accent 2" w:uiPriority="71"/>
-    <w:lsdException w:name="Colorful List Accent 2" w:uiPriority="72"/>
-    <w:lsdException w:name="Colorful Grid Accent 2" w:uiPriority="73"/>
-    <w:lsdException w:name="Light Shading Accent 3" w:uiPriority="60"/>
-    <w:lsdException w:name="Light List Accent 3" w:uiPriority="61"/>
-    <w:lsdException w:name="Light Grid Accent 3" w:uiPriority="62"/>
-    <w:lsdException w:name="Medium Shading 1 Accent 3" w:uiPriority="63"/>
-    <w:lsdException w:name="Medium Shading 2 Accent 3" w:uiPriority="64"/>
-    <w:lsdException w:name="Medium List 1 Accent 3" w:uiPriority="65"/>
-    <w:lsdException w:name="Medium List 2 Accent 3" w:uiPriority="66"/>
-    <w:lsdException w:name="Medium Grid 1 Accent 3" w:uiPriority="67"/>
-    <w:lsdException w:name="Medium Grid 2 Accent 3" w:uiPriority="68"/>
-    <w:lsdException w:name="Medium Grid 3 Accent 3" w:uiPriority="69"/>
-    <w:lsdException w:name="Dark List Accent 3" w:uiPriority="70"/>
-    <w:lsdException w:name="Colorful Shading Accent 3" w:uiPriority="71"/>
-    <w:lsdException w:name="Colorful List Accent 3" w:uiPriority="72"/>
-    <w:lsdException w:name="Colorful Grid Accent 3" w:uiPriority="73"/>
-    <w:lsdException w:name="Light Shading Accent 4" w:uiPriority="60"/>
-    <w:lsdException w:name="Light List Accent 4" w:uiPriority="61"/>
-    <w:lsdException w:name="Light Grid Accent 4" w:uiPriority="62"/>
-    <w:lsdException w:name="Medium Shading 1 Accent 4" w:uiPriority="63"/>
-    <w:lsdException w:name="Medium Shading 2 Accent 4" w:uiPriority="64"/>
-    <w:lsdException w:name="Medium List 1 Accent 4" w:uiPriority="65"/>
-    <w:lsdException w:name="Medium List 2 Accent 4" w:uiPriority="66"/>
-    <w:lsdException w:name="Medium Grid 1 Accent 4" w:uiPriority="67"/>
-    <w:lsdException w:name="Medium Grid 2 Accent 4" w:uiPriority="68"/>
-    <w:lsdException w:name="Medium Grid 3 Accent 4" w:uiPriority="69"/>
-    <w:lsdException w:name="Dark List Accent 4" w:uiPriority="70"/>
-    <w:lsdException w:name="Colorful Shading Accent 4" w:uiPriority="71"/>
-    <w:lsdException w:name="Colorful List Accent 4" w:uiPriority="72"/>
-    <w:lsdException w:name="Colorful Grid Accent 4" w:uiPriority="73"/>
-    <w:lsdException w:name="Light Shading Accent 5" w:uiPriority="60"/>
-    <w:lsdException w:name="Light List Accent 5" w:uiPriority="61"/>
-    <w:lsdException w:name="Light Grid Accent 5" w:uiPriority="62"/>
-    <w:lsdException w:name="Medium Shading 1 Accent 5" w:uiPriority="63"/>
-    <w:lsdException w:name="Medium Shading 2 Accent 5" w:uiPriority="64"/>
-    <w:lsdException w:name="Medium List 1 Accent 5" w:uiPriority="65"/>
-    <w:lsdException w:name="Medium List 2 Accent 5" w:uiPriority="66"/>
-    <w:lsdException w:name="Medium Grid 1 Accent 5" w:uiPriority="67"/>
-    <w:lsdException w:name="Medium Grid 2 Accent 5" w:uiPriority="68"/>
-    <w:lsdException w:name="Medium Grid 3 Accent 5" w:uiPriority="69"/>
-    <w:lsdException w:name="Dark List Accent 5" w:uiPriority="70"/>
-    <w:lsdException w:name="Colorful Shading Accent 5" w:uiPriority="71"/>
-    <w:lsdException w:name="Colorful List Accent 5" w:uiPriority="72"/>
-    <w:lsdException w:name="Colorful Grid Accent 5" w:uiPriority="73"/>
-    <w:lsdException w:name="Light Shading Accent 6" w:uiPriority="60"/>
-    <w:lsdException w:name="Light List Accent 6" w:uiPriority="61"/>
-    <w:lsdException w:name="Light Grid Accent 6" w:uiPriority="62"/>
-    <w:lsdException w:name="Medium Shading 1 Accent 6" w:uiPriority="63"/>
-    <w:lsdException w:name="Medium Shading 2 Accent 6" w:uiPriority="64"/>
-    <w:lsdException w:name="Medium List 1 Accent 6" w:uiPriority="65"/>
-    <w:lsdException w:name="Medium List 2 Accent 6" w:uiPriority="66"/>
-    <w:lsdException w:name="Medium Grid 1 Accent 6" w:uiPriority="67"/>
-    <w:lsdException w:name="Medium Grid 2 Accent 6" w:uiPriority="68"/>
-    <w:lsdException w:name="Medium Grid 3 Accent 6" w:uiPriority="69"/>
-    <w:lsdException w:name="Dark List Accent 6" w:uiPriority="70"/>
-    <w:lsdException w:name="Colorful Shading Accent 6" w:uiPriority="71"/>
-    <w:lsdException w:name="Colorful List Accent 6" w:uiPriority="72"/>
-    <w:lsdException w:name="Colorful Grid Accent 6" w:uiPriority="73"/>
-    <w:lsdException w:name="Subtle Emphasis" w:uiPriority="19" w:qFormat="1"/>
-    <w:lsdException w:name="Intense Emphasis" w:uiPriority="21" w:qFormat="1"/>
-    <w:lsdException w:name="Subtle Reference" w:uiPriority="31" w:qFormat="1"/>
-    <w:lsdException w:name="Intense Reference" w:uiPriority="32" w:qFormat="1"/>
-    <w:lsdException w:name="Book Title" w:uiPriority="33" w:qFormat="1"/>
-    <w:lsdException w:name="Bibliography" w:semiHidden="1" w:uiPriority="37" w:unhideWhenUsed="1"/>
-    <w:lsdException w:name="TOC Heading" w:semiHidden="1" w:uiPriority="39" w:unhideWhenUsed="1" w:qFormat="1"/>
-    <w:lsdException w:name="Plain Table 1" w:uiPriority="41"/>
-    <w:lsdException w:name="Plain Table 2" w:uiPriority="42"/>
-    <w:lsdException w:name="Plain Table 3" w:uiPriority="43"/>
-    <w:lsdException w:name="Plain Table 4" w:uiPriority="44"/>
-    <w:lsdException w:name="Plain Table 5" w:uiPriority="45"/>
-    <w:lsdException w:name="Grid Table Light" w:uiPriority="40"/>
-    <w:lsdException w:name="Grid Table 1 Light" w:uiPriority="46"/>
-    <w:lsdException w:name="Grid Table 2" w:uiPriority="47"/>
-    <w:lsdException w:name="Grid Table 3" w:uiPriority="48"/>
-    <w:lsdException w:name="Grid Table 4" w:uiPriority="49"/>
-    <w:lsdException w:name="Grid Table 5 Dark" w:uiPriority="50"/>
-    <w:lsdException w:name="Grid Table 6 Colorful" w:uiPriority="51"/>
-    <w:lsdException w:name="Grid Table 7 Colorful" w:uiPriority="52"/>
-    <w:lsdException w:name="Grid Table 1 Light Accent 1" w:uiPriority="46"/>
-    <w:lsdException w:name="Grid Table 2 Accent 1" w:uiPriority="47"/>
-    <w:lsdException w:name="Grid Table 3 Accent 1" w:uiPriority="48"/>
-    <w:lsdException w:name="Grid Table 4 Accent 1" w:uiPriority="49"/>
-    <w:lsdException w:name="Grid Table 5 Dark Accent 1" w:uiPriority="50"/>
-    <w:lsdException w:name="Grid Table 6 Colorful Accent 1" w:uiPriority="51"/>
-    <w:lsdException w:name="Grid Table 7 Colorful Accent 1" w:uiPriority="52"/>
-    <w:lsdException w:name="Grid Table 1 Light Accent 2" w:uiPriority="46"/>
-    <w:lsdException w:name="Grid Table 2 Accent 2" w:uiPriority="47"/>
-    <w:lsdException w:name="Grid Table 3 Accent 2" w:uiPriority="48"/>
-    <w:lsdException w:name="Grid Table 4 Accent 2" w:uiPriority="49"/>
-    <w:lsdException w:name="Grid Table 5 Dark Accent 2" w:uiPriority="50"/>
-    <w:lsdException w:name="Grid Table 6 Colorful Accent 2" w:uiPriority="51"/>
-    <w:lsdException w:name="Grid Table 7 Colorful Accent 2" w:uiPriority="52"/>
-    <w:lsdException w:name="Grid Table 1 Light Accent 3" w:uiPriority="46"/>
-    <w:lsdException w:name="Grid Table 2 Accent 3" w:uiPriority="47"/>
-    <w:lsdException w:name="Grid Table 3 Accent 3" w:uiPriority="48"/>
-    <w:lsdException w:name="Grid Table 4 Accent 3" w:uiPriority="49"/>
-    <w:lsdException w:name="Grid Table 5 Dark Accent 3" w:uiPriority="50"/>
-    <w:lsdException w:name="Grid Table 6 Colorful Accent 3" w:uiPriority="51"/>
-    <w:lsdException w:name="Grid Table 7 Colorful Accent 3" w:uiPriority="52"/>
-    <w:lsdException w:name="Grid Table 1 Light Accent 4" w:uiPriority="46"/>
-    <w:lsdException w:name="Grid Table 2 Accent 4" w:uiPriority="47"/>
-    <w:lsdException w:name="Grid Table 3 Accent 4" w:uiPriority="48"/>
-    <w:lsdException w:name="Grid Table 4 Accent 4" w:uiPriority="49"/>
-    <w:lsdException w:name="Grid Table 5 Dark Accent 4" w:uiPriority="50"/>
-    <w:lsdException w:name="Grid Table 6 Colorful Accent 4" w:uiPriority="51"/>
-    <w:lsdException w:name="Grid Table 7 Colorful Accent 4" w:uiPriority="52"/>
-    <w:lsdException w:name="Grid Table 1 Light Accent 5" w:uiPriority="46"/>
-    <w:lsdException w:name="Grid Table 2 Accent 5" w:uiPriority="47"/>
-    <w:lsdException w:name="Grid Table 3 Accent 5" w:uiPriority="48"/>
-    <w:lsdException w:name="Grid Table 4 Accent 5" w:uiPriority="49"/>
-    <w:lsdException w:name="Grid Table 5 Dark Accent 5" w:uiPriority="50"/>
-    <w:lsdException w:name="Grid Table 6 Colorful Accent 5" w:uiPriority="51"/>
-    <w:lsdException w:name="Grid Table 7 Colorful Accent 5" w:uiPriority="52"/>
-    <w:lsdException w:name="Grid Table 1 Light Accent 6" w:uiPriority="46"/>
-    <w:lsdException w:name="Grid Table 2 Accent 6" w:uiPriority="47"/>
-    <w:lsdException w:name="Grid Table 3 Accent 6" w:uiPriority="48"/>
-    <w:lsdException w:name="Grid Table 4 Accent 6" w:uiPriority="49"/>
-    <w:lsdException w:name="Grid Table 5 Dark Accent 6" w:uiPriority="50"/>
-    <w:lsdException w:name="Grid Table 6 Colorful Accent 6" w:uiPriority="51"/>
-    <w:lsdException w:name="Grid Table 7 Colorful Accent 6" w:uiPriority="52"/>
-    <w:lsdException w:name="List Table 1 Light" w:uiPriority="46"/>
-    <w:lsdException w:name="List Table 2" w:uiPriority="47"/>
-    <w:lsdException w:name="List Table 3" w:uiPriority="48"/>
-    <w:lsdException w:name="List Table 4" w:uiPriority="49"/>
-    <w:lsdException w:name="List Table 5 Dark" w:uiPriority="50"/>
-    <w:lsdException w:name="List Table 6 Colorful" w:uiPriority="51"/>
-    <w:lsdException w:name="List Table 7 Colorful" w:uiPriority="52"/>
-    <w:lsdException w:name="List Table 1 Light Accent 1" w:uiPriority="46"/>
-    <w:lsdException w:name="List Table 2 Accent 1" w:uiPriority="47"/>
-    <w:lsdException w:name="List Table 3 Accent 1" w:uiPriority="48"/>
-    <w:lsdException w:name="List Table 4 Accent 1" w:uiPriority="49"/>
-    <w:lsdException w:name="List Table 5 Dark Accent 1" w:uiPriority="50"/>
-    <w:lsdException w:name="List Table 6 Colorful Accent 1" w:uiPriority="51"/>
-    <w:lsdException w:name="List Table 7 Colorful Accent 1" w:uiPriority="52"/>
-    <w:lsdException w:name="List Table 1 Light Accent 2" w:uiPriority="46"/>
-    <w:lsdException w:name="List Table 2 Accent 2" w:uiPriority="47"/>
-    <w:lsdException w:name="List Table 3 Accent 2" w:uiPriority="48"/>
-    <w:lsdException w:name="List Table 4 Accent 2" w:uiPriority="49"/>
-    <w:lsdException w:name="List Table 5 Dark Accent 2" w:uiPriority="50"/>
-    <w:lsdException w:name="List Table 6 Colorful Accent 2" w:uiPriority="51"/>
-    <w:lsdException w:name="List Table 7 Colorful Accent 2" w:uiPriority="52"/>
-    <w:lsdException w:name="List Table 1 Light Accent 3" w:uiPriority="46"/>
-    <w:lsdException w:name="List Table 2 Accent 3" w:uiPriority="47"/>
-    <w:lsdException w:name="List Table 3 Accent 3" w:uiPriority="48"/>
-    <w:lsdException w:name="List Table 4 Accent 3" w:uiPriority="49"/>
-    <w:lsdException w:name="List Table 5 Dark Accent 3" w:uiPriority="50"/>
-    <w:lsdException w:name="List Table 6 Colorful Accent 3" w:uiPriority="51"/>
-    <w:lsdException w:name="List Table 7 Colorful Accent 3" w:uiPriority="52"/>
-    <w:lsdException w:name="List Table 1 Light Accent 4" w:uiPriority="46"/>
-    <w:lsdException w:name="List Table 2 Accent 4" w:uiPriority="47"/>
-    <w:lsdException w:name="List Table 3 Accent 4" w:uiPriority="48"/>
-    <w:lsdException w:name="List Table 4 Accent 4" w:uiPriority="49"/>
-    <w:lsdException w:name="List Table 5 Dark Accent 4" w:uiPriority="50"/>
-    <w:lsdException w:name="List Table 6 Colorful Accent 4" w:uiPriority="51"/>
-    <w:lsdException w:name="List Table 7 Colorful Accent 4" w:uiPriority="52"/>
-    <w:lsdException w:name="List Table 1 Light Accent 5" w:uiPriority="46"/>
-    <w:lsdException w:name="List Table 2 Accent 5" w:uiPriority="47"/>
-    <w:lsdException w:name="List Table 3 Accent 5" w:uiPriority="48"/>
-    <w:lsdException w:name="List Table 4 Accent 5" w:uiPriority="49"/>
-    <w:lsdException w:name="List Table 5 Dark Accent 5" w:uiPriority="50"/>
-    <w:lsdException w:name="List Table 6 Colorful Accent 5" w:uiPriority="51"/>
-    <w:lsdException w:name="List Table 7 Colorful Accent 5" w:uiPriority="52"/>
-    <w:lsdException w:name="List Table 1 Light Accent 6" w:uiPriority="46"/>
-    <w:lsdException w:name="List Table 2 Accent 6" w:uiPriority="47"/>
-    <w:lsdException w:name="List Table 3 Accent 6" w:uiPriority="48"/>
-    <w:lsdException w:name="List Table 4 Accent 6" w:uiPriority="49"/>
-    <w:lsdException w:name="List Table 5 Dark Accent 6" w:uiPriority="50"/>
-    <w:lsdException w:name="List Table 6 Colorful Accent 6" w:uiPriority="51"/>
-    <w:lsdException w:name="List Table 7 Colorful Accent 6" w:uiPriority="52"/>
+  <w:latentStyles w:defLockedState="0" w:defUIPriority="99" w:defSemiHidden="1" w:defUnhideWhenUsed="1" w:defQFormat="0" w:count="267">
+    <w:lsdException w:name="Normal" w:semiHidden="0" w:uiPriority="0" w:unhideWhenUsed="0" w:qFormat="1"/>
+    <w:lsdException w:name="heading 1" w:semiHidden="0" w:uiPriority="9" w:unhideWhenUsed="0" w:qFormat="1"/>
+    <w:lsdException w:name="heading 2" w:uiPriority="1" w:qFormat="1"/>
+    <w:lsdException w:name="heading 3" w:uiPriority="9" w:qFormat="1"/>
+    <w:lsdException w:name="heading 4" w:uiPriority="9" w:qFormat="1"/>
+    <w:lsdException w:name="heading 5" w:uiPriority="9" w:qFormat="1"/>
+    <w:lsdException w:name="heading 6" w:uiPriority="9" w:qFormat="1"/>
+    <w:lsdException w:name="heading 7" w:uiPriority="9" w:qFormat="1"/>
+    <w:lsdException w:name="heading 8" w:uiPriority="9" w:qFormat="1"/>
+    <w:lsdException w:name="heading 9" w:uiPriority="9" w:qFormat="1"/>
+    <w:lsdException w:name="toc 1" w:uiPriority="39"/>
+    <w:lsdException w:name="toc 2" w:uiPriority="39"/>
+    <w:lsdException w:name="toc 3" w:uiPriority="39"/>
+    <w:lsdException w:name="toc 4" w:uiPriority="39"/>
+    <w:lsdException w:name="toc 5" w:uiPriority="39"/>
+    <w:lsdException w:name="toc 6" w:uiPriority="39"/>
+    <w:lsdException w:name="toc 7" w:uiPriority="39"/>
+    <w:lsdException w:name="toc 8" w:uiPriority="39"/>
+    <w:lsdException w:name="toc 9" w:uiPriority="39"/>
+    <w:lsdException w:name="caption" w:uiPriority="35" w:qFormat="1"/>
+    <w:lsdException w:name="Title" w:semiHidden="0" w:uiPriority="10" w:unhideWhenUsed="0" w:qFormat="1"/>
+    <w:lsdException w:name="Default Paragraph Font" w:uiPriority="1"/>
+    <w:lsdException w:name="Body Text" w:uiPriority="1" w:qFormat="1"/>
+    <w:lsdException w:name="Subtitle" w:semiHidden="0" w:uiPriority="11" w:unhideWhenUsed="0" w:qFormat="1"/>
+    <w:lsdException w:name="Strong" w:semiHidden="0" w:uiPriority="22" w:unhideWhenUsed="0" w:qFormat="1"/>
+    <w:lsdException w:name="Emphasis" w:semiHidden="0" w:uiPriority="20" w:unhideWhenUsed="0" w:qFormat="1"/>
+    <w:lsdException w:name="Table Grid" w:semiHidden="0" w:uiPriority="59" w:unhideWhenUsed="0"/>
+    <w:lsdException w:name="Placeholder Text" w:unhideWhenUsed="0"/>
+    <w:lsdException w:name="No Spacing" w:semiHidden="0" w:uiPriority="1" w:unhideWhenUsed="0" w:qFormat="1"/>
+    <w:lsdException w:name="Light Shading" w:semiHidden="0" w:uiPriority="60" w:unhideWhenUsed="0"/>
+    <w:lsdException w:name="Light List" w:semiHidden="0" w:uiPriority="61" w:unhideWhenUsed="0"/>
+    <w:lsdException w:name="Light Grid" w:semiHidden="0" w:uiPriority="62" w:unhideWhenUsed="0"/>
+    <w:lsdException w:name="Medium Shading 1" w:semiHidden="0" w:uiPriority="63" w:unhideWhenUsed="0"/>
+    <w:lsdException w:name="Medium Shading 2" w:semiHidden="0" w:uiPriority="64" w:unhideWhenUsed="0"/>
+    <w:lsdException w:name="Medium List 1" w:semiHidden="0" w:uiPriority="65" w:unhideWhenUsed="0"/>
+    <w:lsdException w:name="Medium List 2" w:semiHidden="0" w:uiPriority="66" w:unhideWhenUsed="0"/>
+    <w:lsdException w:name="Medium Grid 1" w:semiHidden="0" w:uiPriority="67" w:unhideWhenUsed="0"/>
+    <w:lsdException w:name="Medium Grid 2" w:semiHidden="0" w:uiPriority="68" w:unhideWhenUsed="0"/>
+    <w:lsdException w:name="Medium Grid 3" w:semiHidden="0" w:uiPriority="69" w:unhideWhenUsed="0"/>
+    <w:lsdException w:name="Dark List" w:semiHidden="0" w:uiPriority="70" w:unhideWhenUsed="0"/>
+    <w:lsdException w:name="Colorful Shading" w:semiHidden="0" w:uiPriority="71" w:unhideWhenUsed="0"/>
+    <w:lsdException w:name="Colorful List" w:semiHidden="0" w:uiPriority="72" w:unhideWhenUsed="0"/>
+    <w:lsdException w:name="Colorful Grid" w:semiHidden="0" w:uiPriority="73" w:unhideWhenUsed="0"/>
+    <w:lsdException w:name="Light Shading Accent 1" w:semiHidden="0" w:uiPriority="60" w:unhideWhenUsed="0"/>
+    <w:lsdException w:name="Light List Accent 1" w:semiHidden="0" w:uiPriority="61" w:unhideWhenUsed="0"/>
+    <w:lsdException w:name="Light Grid Accent 1" w:semiHidden="0" w:uiPriority="62" w:unhideWhenUsed="0"/>
+    <w:lsdException w:name="Medium Shading 1 Accent 1" w:semiHidden="0" w:uiPriority="63" w:unhideWhenUsed="0"/>
+    <w:lsdException w:name="Medium Shading 2 Accent 1" w:semiHidden="0" w:uiPriority="64" w:unhideWhenUsed="0"/>
+    <w:lsdException w:name="Medium List 1 Accent 1" w:semiHidden="0" w:uiPriority="65" w:unhideWhenUsed="0"/>
+    <w:lsdException w:name="Revision" w:unhideWhenUsed="0"/>
+    <w:lsdException w:name="List Paragraph" w:semiHidden="0" w:uiPriority="34" w:unhideWhenUsed="0" w:qFormat="1"/>
+    <w:lsdException w:name="Quote" w:semiHidden="0" w:uiPriority="29" w:unhideWhenUsed="0" w:qFormat="1"/>
+    <w:lsdException w:name="Intense Quote" w:semiHidden="0" w:uiPriority="30" w:unhideWhenUsed="0" w:qFormat="1"/>
+    <w:lsdException w:name="Medium List 2 Accent 1" w:semiHidden="0" w:uiPriority="66" w:unhideWhenUsed="0"/>
+    <w:lsdException w:name="Medium Grid 1 Accent 1" w:semiHidden="0" w:uiPriority="67" w:unhideWhenUsed="0"/>
+    <w:lsdException w:name="Medium Grid 2 Accent 1" w:semiHidden="0" w:uiPriority="68" w:unhideWhenUsed="0"/>
+    <w:lsdException w:name="Medium Grid 3 Accent 1" w:semiHidden="0" w:uiPriority="69" w:unhideWhenUsed="0"/>
+    <w:lsdException w:name="Dark List Accent 1" w:semiHidden="0" w:uiPriority="70" w:unhideWhenUsed="0"/>
+    <w:lsdException w:name="Colorful Shading Accent 1" w:semiHidden="0" w:uiPriority="71" w:unhideWhenUsed="0"/>
+    <w:lsdException w:name="Colorful List Accent 1" w:semiHidden="0" w:uiPriority="72" w:unhideWhenUsed="0"/>
+    <w:lsdException w:name="Colorful Grid Accent 1" w:semiHidden="0" w:uiPriority="73" w:unhideWhenUsed="0"/>
+    <w:lsdException w:name="Light Shading Accent 2" w:semiHidden="0" w:uiPriority="60" w:unhideWhenUsed="0"/>
+    <w:lsdException w:name="Light List Accent 2" w:semiHidden="0" w:uiPriority="61" w:unhideWhenUsed="0"/>
+    <w:lsdException w:name="Light Grid Accent 2" w:semiHidden="0" w:uiPriority="62" w:unhideWhenUsed="0"/>
+    <w:lsdException w:name="Medium Shading 1 Accent 2" w:semiHidden="0" w:uiPriority="63" w:unhideWhenUsed="0"/>
+    <w:lsdException w:name="Medium Shading 2 Accent 2" w:semiHidden="0" w:uiPriority="64" w:unhideWhenUsed="0"/>
+    <w:lsdException w:name="Medium List 1 Accent 2" w:semiHidden="0" w:uiPriority="65" w:unhideWhenUsed="0"/>
+    <w:lsdException w:name="Medium List 2 Accent 2" w:semiHidden="0" w:uiPriority="66" w:unhideWhenUsed="0"/>
+    <w:lsdException w:name="Medium Grid 1 Accent 2" w:semiHidden="0" w:uiPriority="67" w:unhideWhenUsed="0"/>
+    <w:lsdException w:name="Medium Grid 2 Accent 2" w:semiHidden="0" w:uiPriority="68" w:unhideWhenUsed="0"/>
+    <w:lsdException w:name="Medium Grid 3 Accent 2" w:semiHidden="0" w:uiPriority="69" w:unhideWhenUsed="0"/>
+    <w:lsdException w:name="Dark List Accent 2" w:semiHidden="0" w:uiPriority="70" w:unhideWhenUsed="0"/>
+    <w:lsdException w:name="Colorful Shading Accent 2" w:semiHidden="0" w:uiPriority="71" w:unhideWhenUsed="0"/>
+    <w:lsdException w:name="Colorful List Accent 2" w:semiHidden="0" w:uiPriority="72" w:unhideWhenUsed="0"/>
+    <w:lsdException w:name="Colorful Grid Accent 2" w:semiHidden="0" w:uiPriority="73" w:unhideWhenUsed="0"/>
+    <w:lsdException w:name="Light Shading Accent 3" w:semiHidden="0" w:uiPriority="60" w:unhideWhenUsed="0"/>
+    <w:lsdException w:name="Light List Accent 3" w:semiHidden="0" w:uiPriority="61" w:unhideWhenUsed="0"/>
+    <w:lsdException w:name="Light Grid Accent 3" w:semiHidden="0" w:uiPriority="62" w:unhideWhenUsed="0"/>
+    <w:lsdException w:name="Medium Shading 1 Accent 3" w:semiHidden="0" w:uiPriority="63" w:unhideWhenUsed="0"/>
+    <w:lsdException w:name="Medium Shading 2 Accent 3" w:semiHidden="0" w:uiPriority="64" w:unhideWhenUsed="0"/>
+    <w:lsdException w:name="Medium List 1 Accent 3" w:semiHidden="0" w:uiPriority="65" w:unhideWhenUsed="0"/>
+    <w:lsdException w:name="Medium List 2 Accent 3" w:semiHidden="0" w:uiPriority="66" w:unhideWhenUsed="0"/>
+    <w:lsdException w:name="Medium Grid 1 Accent 3" w:semiHidden="0" w:uiPriority="67" w:unhideWhenUsed="0"/>
+    <w:lsdException w:name="Medium Grid 2 Accent 3" w:semiHidden="0" w:uiPriority="68" w:unhideWhenUsed="0"/>
+    <w:lsdException w:name="Medium Grid 3 Accent 3" w:semiHidden="0" w:uiPriority="69" w:unhideWhenUsed="0"/>
+    <w:lsdException w:name="Dark List Accent 3" w:semiHidden="0" w:uiPriority="70" w:unhideWhenUsed="0"/>
+    <w:lsdException w:name="Colorful Shading Accent 3" w:semiHidden="0" w:uiPriority="71" w:unhideWhenUsed="0"/>
+    <w:lsdException w:name="Colorful List Accent 3" w:semiHidden="0" w:uiPriority="72" w:unhideWhenUsed="0"/>
+    <w:lsdException w:name="Colorful Grid Accent 3" w:semiHidden="0" w:uiPriority="73" w:unhideWhenUsed="0"/>
+    <w:lsdException w:name="Light Shading Accent 4" w:semiHidden="0" w:uiPriority="60" w:unhideWhenUsed="0"/>
+    <w:lsdException w:name="Light List Accent 4" w:semiHidden="0" w:uiPriority="61" w:unhideWhenUsed="0"/>
+    <w:lsdException w:name="Light Grid Accent 4" w:semiHidden="0" w:uiPriority="62" w:unhideWhenUsed="0"/>
+    <w:lsdException w:name="Medium Shading 1 Accent 4" w:semiHidden="0" w:uiPriority="63" w:unhideWhenUsed="0"/>
+    <w:lsdException w:name="Medium Shading 2 Accent 4" w:semiHidden="0" w:uiPriority="64" w:unhideWhenUsed="0"/>
+    <w:lsdException w:name="Medium List 1 Accent 4" w:semiHidden="0" w:uiPriority="65" w:unhideWhenUsed="0"/>
+    <w:lsdException w:name="Medium List 2 Accent 4" w:semiHidden="0" w:uiPriority="66" w:unhideWhenUsed="0"/>
+    <w:lsdException w:name="Medium Grid 1 Accent 4" w:semiHidden="0" w:uiPriority="67" w:unhideWhenUsed="0"/>
+    <w:lsdException w:name="Medium Grid 2 Accent 4" w:semiHidden="0" w:uiPriority="68" w:unhideWhenUsed="0"/>
+    <w:lsdException w:name="Medium Grid 3 Accent 4" w:semiHidden="0" w:uiPriority="69" w:unhideWhenUsed="0"/>
+    <w:lsdException w:name="Dark List Accent 4" w:semiHidden="0" w:uiPriority="70" w:unhideWhenUsed="0"/>
+    <w:lsdException w:name="Colorful Shading Accent 4" w:semiHidden="0" w:uiPriority="71" w:unhideWhenUsed="0"/>
+    <w:lsdException w:name="Colorful List Accent 4" w:semiHidden="0" w:uiPriority="72" w:unhideWhenUsed="0"/>
+    <w:lsdException w:name="Colorful Grid Accent 4" w:semiHidden="0" w:uiPriority="73" w:unhideWhenUsed="0"/>
+    <w:lsdException w:name="Light Shading Accent 5" w:semiHidden="0" w:uiPriority="60" w:unhideWhenUsed="0"/>
+    <w:lsdException w:name="Light List Accent 5" w:semiHidden="0" w:uiPriority="61" w:unhideWhenUsed="0"/>
+    <w:lsdException w:name="Light Grid Accent 5" w:semiHidden="0" w:uiPriority="62" w:unhideWhenUsed="0"/>
+    <w:lsdException w:name="Medium Shading 1 Accent 5" w:semiHidden="0" w:uiPriority="63" w:unhideWhenUsed="0"/>
+    <w:lsdException w:name="Medium Shading 2 Accent 5" w:semiHidden="0" w:uiPriority="64" w:unhideWhenUsed="0"/>
+    <w:lsdException w:name="Medium List 1 Accent 5" w:semiHidden="0" w:uiPriority="65" w:unhideWhenUsed="0"/>
+    <w:lsdException w:name="Medium List 2 Accent 5" w:semiHidden="0" w:uiPriority="66" w:unhideWhenUsed="0"/>
+    <w:lsdException w:name="Medium Grid 1 Accent 5" w:semiHidden="0" w:uiPriority="67" w:unhideWhenUsed="0"/>
+    <w:lsdException w:name="Medium Grid 2 Accent 5" w:semiHidden="0" w:uiPriority="68" w:unhideWhenUsed="0"/>
+    <w:lsdException w:name="Medium Grid 3 Accent 5" w:semiHidden="0" w:uiPriority="69" w:unhideWhenUsed="0"/>
+    <w:lsdException w:name="Dark List Accent 5" w:semiHidden="0" w:uiPriority="70" w:unhideWhenUsed="0"/>
+    <w:lsdException w:name="Colorful Shading Accent 5" w:semiHidden="0" w:uiPriority="71" w:unhideWhenUsed="0"/>
+    <w:lsdException w:name="Colorful List Accent 5" w:semiHidden="0" w:uiPriority="72" w:unhideWhenUsed="0"/>
+    <w:lsdException w:name="Colorful Grid Accent 5" w:semiHidden="0" w:uiPriority="73" w:unhideWhenUsed="0"/>
+    <w:lsdException w:name="Light Shading Accent 6" w:semiHidden="0" w:uiPriority="60" w:unhideWhenUsed="0"/>
+    <w:lsdException w:name="Light List Accent 6" w:semiHidden="0" w:uiPriority="61" w:unhideWhenUsed="0"/>
+    <w:lsdException w:name="Light Grid Accent 6" w:semiHidden="0" w:uiPriority="62" w:unhideWhenUsed="0"/>
+    <w:lsdException w:name="Medium Shading 1 Accent 6" w:semiHidden="0" w:uiPriority="63" w:unhideWhenUsed="0"/>
+    <w:lsdException w:name="Medium Shading 2 Accent 6" w:semiHidden="0" w:uiPriority="64" w:unhideWhenUsed="0"/>
+    <w:lsdException w:name="Medium List 1 Accent 6" w:semiHidden="0" w:uiPriority="65" w:unhideWhenUsed="0"/>
+    <w:lsdException w:name="Medium List 2 Accent 6" w:semiHidden="0" w:uiPriority="66" w:unhideWhenUsed="0"/>
+    <w:lsdException w:name="Medium Grid 1 Accent 6" w:semiHidden="0" w:uiPriority="67" w:unhideWhenUsed="0"/>
+    <w:lsdException w:name="Medium Grid 2 Accent 6" w:semiHidden="0" w:uiPriority="68" w:unhideWhenUsed="0"/>
+    <w:lsdException w:name="Medium Grid 3 Accent 6" w:semiHidden="0" w:uiPriority="69" w:unhideWhenUsed="0"/>
+    <w:lsdException w:name="Dark List Accent 6" w:semiHidden="0" w:uiPriority="70" w:unhideWhenUsed="0"/>
+    <w:lsdException w:name="Colorful Shading Accent 6" w:semiHidden="0" w:uiPriority="71" w:unhideWhenUsed="0"/>
+    <w:lsdException w:name="Colorful List Accent 6" w:semiHidden="0" w:uiPriority="72" w:unhideWhenUsed="0"/>
+    <w:lsdException w:name="Colorful Grid Accent 6" w:semiHidden="0" w:uiPriority="73" w:unhideWhenUsed="0"/>
+    <w:lsdException w:name="Subtle Emphasis" w:semiHidden="0" w:uiPriority="19" w:unhideWhenUsed="0" w:qFormat="1"/>
+    <w:lsdException w:name="Intense Emphasis" w:semiHidden="0" w:uiPriority="21" w:unhideWhenUsed="0" w:qFormat="1"/>
+    <w:lsdException w:name="Subtle Reference" w:semiHidden="0" w:uiPriority="31" w:unhideWhenUsed="0" w:qFormat="1"/>
+    <w:lsdException w:name="Intense Reference" w:semiHidden="0" w:uiPriority="32" w:unhideWhenUsed="0" w:qFormat="1"/>
+    <w:lsdException w:name="Book Title" w:semiHidden="0" w:uiPriority="33" w:unhideWhenUsed="0" w:qFormat="1"/>
+    <w:lsdException w:name="Bibliography" w:uiPriority="37"/>
+    <w:lsdException w:name="TOC Heading" w:uiPriority="39" w:qFormat="1"/>
   </w:latentStyles>
   <w:style w:type="paragraph" w:default="1" w:styleId="Normal">
     <w:name w:val="Normal"/>
@@ -4525,6 +4109,7 @@
     <w:uiPriority w:val="99"/>
     <w:semiHidden/>
     <w:unhideWhenUsed/>
+    <w:qFormat/>
     <w:tblPr>
       <w:tblInd w:w="0" w:type="dxa"/>
       <w:tblCellMar>
